--- a/Post-Test/Post-Test-5/2409106031_MuhammadFaizLazuardi_POSTTEST5.docx
+++ b/Post-Test/Post-Test-5/2409106031_MuhammadFaizLazuardi_POSTTEST5.docx
@@ -132,7 +132,7 @@
                     <pic:cNvPicPr preferRelativeResize="0"/>
                   </pic:nvPicPr>
                   <pic:blipFill>
-                    <a:blip r:embed="rId5"/>
+                    <a:blip r:embed="rId6"/>
                     <a:srcRect/>
                     <a:stretch>
                       <a:fillRect/>
@@ -902,6 +902,1640 @@
     </w:p>
     <w:p>
       <w:pPr>
+        <w:pStyle w:val="ListParagraph"/>
+        <w:spacing w:line="360" w:lineRule="auto"/>
+        <w:ind w:left="1287"/>
+        <w:jc w:val="both"/>
+        <w:rPr>
+          <w:rFonts w:ascii="Times New Roman" w:eastAsia="Times New Roman" w:hAnsi="Times New Roman" w:cs="Times New Roman"/>
+          <w:sz w:val="24"/>
+          <w:szCs w:val="24"/>
+        </w:rPr>
+      </w:pPr>
+    </w:p>
+    <w:p>
+      <w:pPr>
+        <w:pStyle w:val="ListParagraph"/>
+        <w:spacing w:line="360" w:lineRule="auto"/>
+        <w:ind w:left="0" w:firstLine="576"/>
+        <w:jc w:val="both"/>
+        <w:rPr>
+          <w:rFonts w:ascii="Times New Roman" w:eastAsia="Times New Roman" w:hAnsi="Times New Roman" w:cs="Times New Roman"/>
+          <w:sz w:val="24"/>
+          <w:szCs w:val="24"/>
+        </w:rPr>
+      </w:pPr>
+      <w:proofErr w:type="spellStart"/>
+      <w:r>
+        <w:rPr>
+          <w:rFonts w:ascii="Times New Roman" w:eastAsia="Times New Roman" w:hAnsi="Times New Roman" w:cs="Times New Roman"/>
+          <w:sz w:val="24"/>
+          <w:szCs w:val="24"/>
+        </w:rPr>
+        <w:t>Syarat</w:t>
+      </w:r>
+      <w:proofErr w:type="spellEnd"/>
+      <w:r>
+        <w:rPr>
+          <w:rFonts w:ascii="Times New Roman" w:eastAsia="Times New Roman" w:hAnsi="Times New Roman" w:cs="Times New Roman"/>
+          <w:sz w:val="24"/>
+          <w:szCs w:val="24"/>
+        </w:rPr>
+        <w:t>:</w:t>
+      </w:r>
+    </w:p>
+    <w:p>
+      <w:pPr>
+        <w:pStyle w:val="ListParagraph"/>
+        <w:numPr>
+          <w:ilvl w:val="0"/>
+          <w:numId w:val="5"/>
+        </w:numPr>
+        <w:spacing w:line="360" w:lineRule="auto"/>
+        <w:jc w:val="both"/>
+        <w:rPr>
+          <w:rFonts w:ascii="Times New Roman" w:eastAsia="Times New Roman" w:hAnsi="Times New Roman" w:cs="Times New Roman"/>
+          <w:sz w:val="24"/>
+          <w:szCs w:val="24"/>
+        </w:rPr>
+      </w:pPr>
+      <w:r>
+        <w:rPr>
+          <w:rFonts w:ascii="Times New Roman" w:eastAsia="Times New Roman" w:hAnsi="Times New Roman" w:cs="Times New Roman"/>
+          <w:sz w:val="24"/>
+          <w:szCs w:val="24"/>
+        </w:rPr>
+        <w:t xml:space="preserve">Dapat </w:t>
+      </w:r>
+      <w:proofErr w:type="spellStart"/>
+      <w:r>
+        <w:rPr>
+          <w:rFonts w:ascii="Times New Roman" w:eastAsia="Times New Roman" w:hAnsi="Times New Roman" w:cs="Times New Roman"/>
+          <w:sz w:val="24"/>
+          <w:szCs w:val="24"/>
+        </w:rPr>
+        <w:t>melakukan</w:t>
+      </w:r>
+      <w:proofErr w:type="spellEnd"/>
+      <w:r>
+        <w:rPr>
+          <w:rFonts w:ascii="Times New Roman" w:eastAsia="Times New Roman" w:hAnsi="Times New Roman" w:cs="Times New Roman"/>
+          <w:sz w:val="24"/>
+          <w:szCs w:val="24"/>
+        </w:rPr>
+        <w:t xml:space="preserve"> </w:t>
+      </w:r>
+      <w:proofErr w:type="spellStart"/>
+      <w:r>
+        <w:rPr>
+          <w:rFonts w:ascii="Times New Roman" w:eastAsia="Times New Roman" w:hAnsi="Times New Roman" w:cs="Times New Roman"/>
+          <w:sz w:val="24"/>
+          <w:szCs w:val="24"/>
+        </w:rPr>
+        <w:t>operasi</w:t>
+      </w:r>
+      <w:proofErr w:type="spellEnd"/>
+      <w:r>
+        <w:rPr>
+          <w:rFonts w:ascii="Times New Roman" w:eastAsia="Times New Roman" w:hAnsi="Times New Roman" w:cs="Times New Roman"/>
+          <w:sz w:val="24"/>
+          <w:szCs w:val="24"/>
+        </w:rPr>
+        <w:t xml:space="preserve"> CRUD</w:t>
+      </w:r>
+    </w:p>
+    <w:p>
+      <w:pPr>
+        <w:pStyle w:val="ListParagraph"/>
+        <w:numPr>
+          <w:ilvl w:val="0"/>
+          <w:numId w:val="5"/>
+        </w:numPr>
+        <w:spacing w:line="360" w:lineRule="auto"/>
+        <w:jc w:val="both"/>
+        <w:rPr>
+          <w:rFonts w:ascii="Times New Roman" w:eastAsia="Times New Roman" w:hAnsi="Times New Roman" w:cs="Times New Roman"/>
+          <w:sz w:val="24"/>
+          <w:szCs w:val="24"/>
+        </w:rPr>
+      </w:pPr>
+      <w:r>
+        <w:rPr>
+          <w:rFonts w:ascii="Times New Roman" w:eastAsia="Times New Roman" w:hAnsi="Times New Roman" w:cs="Times New Roman"/>
+          <w:sz w:val="24"/>
+          <w:szCs w:val="24"/>
+        </w:rPr>
+        <w:t xml:space="preserve">Tema </w:t>
+      </w:r>
+      <w:proofErr w:type="spellStart"/>
+      <w:r>
+        <w:rPr>
+          <w:rFonts w:ascii="Times New Roman" w:eastAsia="Times New Roman" w:hAnsi="Times New Roman" w:cs="Times New Roman"/>
+          <w:sz w:val="24"/>
+          <w:szCs w:val="24"/>
+        </w:rPr>
+        <w:t>berbesa</w:t>
+      </w:r>
+      <w:proofErr w:type="spellEnd"/>
+      <w:r>
+        <w:rPr>
+          <w:rFonts w:ascii="Times New Roman" w:eastAsia="Times New Roman" w:hAnsi="Times New Roman" w:cs="Times New Roman"/>
+          <w:sz w:val="24"/>
+          <w:szCs w:val="24"/>
+        </w:rPr>
+        <w:t xml:space="preserve"> </w:t>
+      </w:r>
+      <w:proofErr w:type="spellStart"/>
+      <w:r>
+        <w:rPr>
+          <w:rFonts w:ascii="Times New Roman" w:eastAsia="Times New Roman" w:hAnsi="Times New Roman" w:cs="Times New Roman"/>
+          <w:sz w:val="24"/>
+          <w:szCs w:val="24"/>
+        </w:rPr>
+        <w:t>dari</w:t>
+      </w:r>
+      <w:proofErr w:type="spellEnd"/>
+      <w:r>
+        <w:rPr>
+          <w:rFonts w:ascii="Times New Roman" w:eastAsia="Times New Roman" w:hAnsi="Times New Roman" w:cs="Times New Roman"/>
+          <w:sz w:val="24"/>
+          <w:szCs w:val="24"/>
+        </w:rPr>
+        <w:t xml:space="preserve"> yang lain</w:t>
+      </w:r>
+    </w:p>
+    <w:p>
+      <w:pPr>
+        <w:pStyle w:val="ListParagraph"/>
+        <w:numPr>
+          <w:ilvl w:val="0"/>
+          <w:numId w:val="5"/>
+        </w:numPr>
+        <w:spacing w:line="360" w:lineRule="auto"/>
+        <w:jc w:val="both"/>
+        <w:rPr>
+          <w:rFonts w:ascii="Times New Roman" w:eastAsia="Times New Roman" w:hAnsi="Times New Roman" w:cs="Times New Roman"/>
+          <w:sz w:val="24"/>
+          <w:szCs w:val="24"/>
+        </w:rPr>
+      </w:pPr>
+      <w:r>
+        <w:rPr>
+          <w:rFonts w:ascii="Times New Roman" w:eastAsia="Times New Roman" w:hAnsi="Times New Roman" w:cs="Times New Roman"/>
+          <w:sz w:val="24"/>
+          <w:szCs w:val="24"/>
+        </w:rPr>
+        <w:t xml:space="preserve">Tidak </w:t>
+      </w:r>
+      <w:proofErr w:type="spellStart"/>
+      <w:r>
+        <w:rPr>
+          <w:rFonts w:ascii="Times New Roman" w:eastAsia="Times New Roman" w:hAnsi="Times New Roman" w:cs="Times New Roman"/>
+          <w:sz w:val="24"/>
+          <w:szCs w:val="24"/>
+        </w:rPr>
+        <w:t>menggunakan</w:t>
+      </w:r>
+      <w:proofErr w:type="spellEnd"/>
+      <w:r>
+        <w:rPr>
+          <w:rFonts w:ascii="Times New Roman" w:eastAsia="Times New Roman" w:hAnsi="Times New Roman" w:cs="Times New Roman"/>
+          <w:sz w:val="24"/>
+          <w:szCs w:val="24"/>
+        </w:rPr>
+        <w:t xml:space="preserve"> </w:t>
+      </w:r>
+      <w:proofErr w:type="spellStart"/>
+      <w:r>
+        <w:rPr>
+          <w:rFonts w:ascii="Times New Roman" w:eastAsia="Times New Roman" w:hAnsi="Times New Roman" w:cs="Times New Roman"/>
+          <w:sz w:val="24"/>
+          <w:szCs w:val="24"/>
+        </w:rPr>
+        <w:t>tema</w:t>
+      </w:r>
+      <w:proofErr w:type="spellEnd"/>
+      <w:r>
+        <w:rPr>
+          <w:rFonts w:ascii="Times New Roman" w:eastAsia="Times New Roman" w:hAnsi="Times New Roman" w:cs="Times New Roman"/>
+          <w:sz w:val="24"/>
+          <w:szCs w:val="24"/>
+        </w:rPr>
+        <w:t xml:space="preserve"> yang </w:t>
+      </w:r>
+      <w:proofErr w:type="spellStart"/>
+      <w:r>
+        <w:rPr>
+          <w:rFonts w:ascii="Times New Roman" w:eastAsia="Times New Roman" w:hAnsi="Times New Roman" w:cs="Times New Roman"/>
+          <w:sz w:val="24"/>
+          <w:szCs w:val="24"/>
+        </w:rPr>
+        <w:t>dilarang</w:t>
+      </w:r>
+      <w:proofErr w:type="spellEnd"/>
+      <w:r>
+        <w:rPr>
+          <w:rFonts w:ascii="Times New Roman" w:eastAsia="Times New Roman" w:hAnsi="Times New Roman" w:cs="Times New Roman"/>
+          <w:sz w:val="24"/>
+          <w:szCs w:val="24"/>
+        </w:rPr>
+        <w:t xml:space="preserve"> (</w:t>
+      </w:r>
+      <w:proofErr w:type="spellStart"/>
+      <w:r>
+        <w:rPr>
+          <w:rFonts w:ascii="Times New Roman" w:eastAsia="Times New Roman" w:hAnsi="Times New Roman" w:cs="Times New Roman"/>
+          <w:sz w:val="24"/>
+          <w:szCs w:val="24"/>
+        </w:rPr>
+        <w:t>Mahasiswa</w:t>
+      </w:r>
+      <w:proofErr w:type="spellEnd"/>
+      <w:r>
+        <w:rPr>
+          <w:rFonts w:ascii="Times New Roman" w:eastAsia="Times New Roman" w:hAnsi="Times New Roman" w:cs="Times New Roman"/>
+          <w:sz w:val="24"/>
+          <w:szCs w:val="24"/>
+        </w:rPr>
+        <w:t xml:space="preserve">, Akademik, </w:t>
+      </w:r>
+      <w:proofErr w:type="spellStart"/>
+      <w:r>
+        <w:rPr>
+          <w:rFonts w:ascii="Times New Roman" w:eastAsia="Times New Roman" w:hAnsi="Times New Roman" w:cs="Times New Roman"/>
+          <w:sz w:val="24"/>
+          <w:szCs w:val="24"/>
+        </w:rPr>
+        <w:t>Tindak</w:t>
+      </w:r>
+      <w:proofErr w:type="spellEnd"/>
+      <w:r>
+        <w:rPr>
+          <w:rFonts w:ascii="Times New Roman" w:eastAsia="Times New Roman" w:hAnsi="Times New Roman" w:cs="Times New Roman"/>
+          <w:sz w:val="24"/>
+          <w:szCs w:val="24"/>
+        </w:rPr>
+        <w:t xml:space="preserve"> </w:t>
+      </w:r>
+      <w:proofErr w:type="spellStart"/>
+      <w:r>
+        <w:rPr>
+          <w:rFonts w:ascii="Times New Roman" w:eastAsia="Times New Roman" w:hAnsi="Times New Roman" w:cs="Times New Roman"/>
+          <w:sz w:val="24"/>
+          <w:szCs w:val="24"/>
+        </w:rPr>
+        <w:t>Kriminal</w:t>
+      </w:r>
+      <w:proofErr w:type="spellEnd"/>
+      <w:r>
+        <w:rPr>
+          <w:rFonts w:ascii="Times New Roman" w:eastAsia="Times New Roman" w:hAnsi="Times New Roman" w:cs="Times New Roman"/>
+          <w:sz w:val="24"/>
+          <w:szCs w:val="24"/>
+        </w:rPr>
+        <w:t xml:space="preserve">, dan </w:t>
+      </w:r>
+      <w:proofErr w:type="spellStart"/>
+      <w:r>
+        <w:rPr>
+          <w:rFonts w:ascii="Times New Roman" w:eastAsia="Times New Roman" w:hAnsi="Times New Roman" w:cs="Times New Roman"/>
+          <w:sz w:val="24"/>
+          <w:szCs w:val="24"/>
+        </w:rPr>
+        <w:t>Pornografi</w:t>
+      </w:r>
+      <w:proofErr w:type="spellEnd"/>
+      <w:r>
+        <w:rPr>
+          <w:rFonts w:ascii="Times New Roman" w:eastAsia="Times New Roman" w:hAnsi="Times New Roman" w:cs="Times New Roman"/>
+          <w:sz w:val="24"/>
+          <w:szCs w:val="24"/>
+        </w:rPr>
+        <w:t>)</w:t>
+      </w:r>
+    </w:p>
+    <w:p>
+      <w:pPr>
+        <w:spacing w:line="360" w:lineRule="auto"/>
+        <w:ind w:left="576"/>
+        <w:jc w:val="both"/>
+        <w:rPr>
+          <w:rFonts w:ascii="Times New Roman" w:eastAsia="Times New Roman" w:hAnsi="Times New Roman" w:cs="Times New Roman"/>
+          <w:sz w:val="24"/>
+          <w:szCs w:val="24"/>
+        </w:rPr>
+      </w:pPr>
+      <w:proofErr w:type="spellStart"/>
+      <w:r>
+        <w:rPr>
+          <w:rFonts w:ascii="Times New Roman" w:eastAsia="Times New Roman" w:hAnsi="Times New Roman" w:cs="Times New Roman"/>
+          <w:sz w:val="24"/>
+          <w:szCs w:val="24"/>
+        </w:rPr>
+        <w:t>Penjelasan</w:t>
+      </w:r>
+      <w:proofErr w:type="spellEnd"/>
+      <w:r>
+        <w:rPr>
+          <w:rFonts w:ascii="Times New Roman" w:eastAsia="Times New Roman" w:hAnsi="Times New Roman" w:cs="Times New Roman"/>
+          <w:sz w:val="24"/>
+          <w:szCs w:val="24"/>
+        </w:rPr>
+        <w:t>:</w:t>
+      </w:r>
+    </w:p>
+    <w:p>
+      <w:pPr>
+        <w:spacing w:line="360" w:lineRule="auto"/>
+        <w:ind w:left="576"/>
+        <w:jc w:val="both"/>
+        <w:rPr>
+          <w:rFonts w:ascii="Times New Roman" w:eastAsia="Times New Roman" w:hAnsi="Times New Roman" w:cs="Times New Roman"/>
+          <w:sz w:val="24"/>
+          <w:szCs w:val="24"/>
+        </w:rPr>
+      </w:pPr>
+      <w:r>
+        <w:rPr>
+          <w:rFonts w:ascii="Times New Roman" w:eastAsia="Times New Roman" w:hAnsi="Times New Roman" w:cs="Times New Roman"/>
+          <w:sz w:val="24"/>
+          <w:szCs w:val="24"/>
+        </w:rPr>
+        <w:tab/>
+        <w:t xml:space="preserve">Pada </w:t>
+      </w:r>
+      <w:proofErr w:type="spellStart"/>
+      <w:r>
+        <w:rPr>
+          <w:rFonts w:ascii="Times New Roman" w:eastAsia="Times New Roman" w:hAnsi="Times New Roman" w:cs="Times New Roman"/>
+          <w:sz w:val="24"/>
+          <w:szCs w:val="24"/>
+        </w:rPr>
+        <w:t>posstest</w:t>
+      </w:r>
+      <w:proofErr w:type="spellEnd"/>
+      <w:r>
+        <w:rPr>
+          <w:rFonts w:ascii="Times New Roman" w:eastAsia="Times New Roman" w:hAnsi="Times New Roman" w:cs="Times New Roman"/>
+          <w:sz w:val="24"/>
+          <w:szCs w:val="24"/>
+        </w:rPr>
+        <w:t xml:space="preserve"> kali </w:t>
+      </w:r>
+      <w:proofErr w:type="spellStart"/>
+      <w:r>
+        <w:rPr>
+          <w:rFonts w:ascii="Times New Roman" w:eastAsia="Times New Roman" w:hAnsi="Times New Roman" w:cs="Times New Roman"/>
+          <w:sz w:val="24"/>
+          <w:szCs w:val="24"/>
+        </w:rPr>
+        <w:t>ini</w:t>
+      </w:r>
+      <w:proofErr w:type="spellEnd"/>
+      <w:r>
+        <w:rPr>
+          <w:rFonts w:ascii="Times New Roman" w:eastAsia="Times New Roman" w:hAnsi="Times New Roman" w:cs="Times New Roman"/>
+          <w:sz w:val="24"/>
+          <w:szCs w:val="24"/>
+        </w:rPr>
+        <w:t xml:space="preserve"> kami </w:t>
+      </w:r>
+      <w:proofErr w:type="spellStart"/>
+      <w:r>
+        <w:rPr>
+          <w:rFonts w:ascii="Times New Roman" w:eastAsia="Times New Roman" w:hAnsi="Times New Roman" w:cs="Times New Roman"/>
+          <w:sz w:val="24"/>
+          <w:szCs w:val="24"/>
+        </w:rPr>
+        <w:t>diberi</w:t>
+      </w:r>
+      <w:proofErr w:type="spellEnd"/>
+      <w:r>
+        <w:rPr>
+          <w:rFonts w:ascii="Times New Roman" w:eastAsia="Times New Roman" w:hAnsi="Times New Roman" w:cs="Times New Roman"/>
+          <w:sz w:val="24"/>
+          <w:szCs w:val="24"/>
+        </w:rPr>
+        <w:t xml:space="preserve"> </w:t>
+      </w:r>
+      <w:proofErr w:type="spellStart"/>
+      <w:r>
+        <w:rPr>
+          <w:rFonts w:ascii="Times New Roman" w:eastAsia="Times New Roman" w:hAnsi="Times New Roman" w:cs="Times New Roman"/>
+          <w:sz w:val="24"/>
+          <w:szCs w:val="24"/>
+        </w:rPr>
+        <w:t>soal</w:t>
+      </w:r>
+      <w:proofErr w:type="spellEnd"/>
+      <w:r>
+        <w:rPr>
+          <w:rFonts w:ascii="Times New Roman" w:eastAsia="Times New Roman" w:hAnsi="Times New Roman" w:cs="Times New Roman"/>
+          <w:sz w:val="24"/>
+          <w:szCs w:val="24"/>
+        </w:rPr>
+        <w:t xml:space="preserve"> </w:t>
+      </w:r>
+      <w:proofErr w:type="spellStart"/>
+      <w:r>
+        <w:rPr>
+          <w:rFonts w:ascii="Times New Roman" w:eastAsia="Times New Roman" w:hAnsi="Times New Roman" w:cs="Times New Roman"/>
+          <w:sz w:val="24"/>
+          <w:szCs w:val="24"/>
+        </w:rPr>
+        <w:t>untuk</w:t>
+      </w:r>
+      <w:proofErr w:type="spellEnd"/>
+      <w:r>
+        <w:rPr>
+          <w:rFonts w:ascii="Times New Roman" w:eastAsia="Times New Roman" w:hAnsi="Times New Roman" w:cs="Times New Roman"/>
+          <w:sz w:val="24"/>
+          <w:szCs w:val="24"/>
+        </w:rPr>
+        <w:t xml:space="preserve"> </w:t>
+      </w:r>
+      <w:proofErr w:type="spellStart"/>
+      <w:r>
+        <w:rPr>
+          <w:rFonts w:ascii="Times New Roman" w:eastAsia="Times New Roman" w:hAnsi="Times New Roman" w:cs="Times New Roman"/>
+          <w:sz w:val="24"/>
+          <w:szCs w:val="24"/>
+        </w:rPr>
+        <w:t>membuat</w:t>
+      </w:r>
+      <w:proofErr w:type="spellEnd"/>
+      <w:r>
+        <w:rPr>
+          <w:rFonts w:ascii="Times New Roman" w:eastAsia="Times New Roman" w:hAnsi="Times New Roman" w:cs="Times New Roman"/>
+          <w:sz w:val="24"/>
+          <w:szCs w:val="24"/>
+        </w:rPr>
+        <w:t xml:space="preserve"> program python yang </w:t>
+      </w:r>
+      <w:proofErr w:type="spellStart"/>
+      <w:r>
+        <w:rPr>
+          <w:rFonts w:ascii="Times New Roman" w:eastAsia="Times New Roman" w:hAnsi="Times New Roman" w:cs="Times New Roman"/>
+          <w:sz w:val="24"/>
+          <w:szCs w:val="24"/>
+        </w:rPr>
+        <w:t>bisa</w:t>
+      </w:r>
+      <w:proofErr w:type="spellEnd"/>
+      <w:r>
+        <w:rPr>
+          <w:rFonts w:ascii="Times New Roman" w:eastAsia="Times New Roman" w:hAnsi="Times New Roman" w:cs="Times New Roman"/>
+          <w:sz w:val="24"/>
+          <w:szCs w:val="24"/>
+        </w:rPr>
+        <w:t xml:space="preserve"> </w:t>
+      </w:r>
+      <w:proofErr w:type="spellStart"/>
+      <w:r>
+        <w:rPr>
+          <w:rFonts w:ascii="Times New Roman" w:eastAsia="Times New Roman" w:hAnsi="Times New Roman" w:cs="Times New Roman"/>
+          <w:sz w:val="24"/>
+          <w:szCs w:val="24"/>
+        </w:rPr>
+        <w:t>melakukan</w:t>
+      </w:r>
+      <w:proofErr w:type="spellEnd"/>
+      <w:r>
+        <w:rPr>
+          <w:rFonts w:ascii="Times New Roman" w:eastAsia="Times New Roman" w:hAnsi="Times New Roman" w:cs="Times New Roman"/>
+          <w:sz w:val="24"/>
+          <w:szCs w:val="24"/>
+        </w:rPr>
+        <w:t xml:space="preserve"> </w:t>
+      </w:r>
+      <w:proofErr w:type="spellStart"/>
+      <w:r>
+        <w:rPr>
+          <w:rFonts w:ascii="Times New Roman" w:eastAsia="Times New Roman" w:hAnsi="Times New Roman" w:cs="Times New Roman"/>
+          <w:sz w:val="24"/>
+          <w:szCs w:val="24"/>
+        </w:rPr>
+        <w:t>operasi</w:t>
+      </w:r>
+      <w:proofErr w:type="spellEnd"/>
+      <w:r>
+        <w:rPr>
+          <w:rFonts w:ascii="Times New Roman" w:eastAsia="Times New Roman" w:hAnsi="Times New Roman" w:cs="Times New Roman"/>
+          <w:sz w:val="24"/>
+          <w:szCs w:val="24"/>
+        </w:rPr>
+        <w:t xml:space="preserve"> CRUD dan </w:t>
+      </w:r>
+      <w:proofErr w:type="spellStart"/>
+      <w:r>
+        <w:rPr>
+          <w:rFonts w:ascii="Times New Roman" w:eastAsia="Times New Roman" w:hAnsi="Times New Roman" w:cs="Times New Roman"/>
+          <w:sz w:val="24"/>
+          <w:szCs w:val="24"/>
+        </w:rPr>
+        <w:t>membuat</w:t>
+      </w:r>
+      <w:proofErr w:type="spellEnd"/>
+      <w:r>
+        <w:rPr>
+          <w:rFonts w:ascii="Times New Roman" w:eastAsia="Times New Roman" w:hAnsi="Times New Roman" w:cs="Times New Roman"/>
+          <w:sz w:val="24"/>
+          <w:szCs w:val="24"/>
+        </w:rPr>
+        <w:t xml:space="preserve"> flowchart </w:t>
+      </w:r>
+      <w:proofErr w:type="spellStart"/>
+      <w:r>
+        <w:rPr>
+          <w:rFonts w:ascii="Times New Roman" w:eastAsia="Times New Roman" w:hAnsi="Times New Roman" w:cs="Times New Roman"/>
+          <w:sz w:val="24"/>
+          <w:szCs w:val="24"/>
+        </w:rPr>
+        <w:t>dari</w:t>
+      </w:r>
+      <w:proofErr w:type="spellEnd"/>
+      <w:r>
+        <w:rPr>
+          <w:rFonts w:ascii="Times New Roman" w:eastAsia="Times New Roman" w:hAnsi="Times New Roman" w:cs="Times New Roman"/>
+          <w:sz w:val="24"/>
+          <w:szCs w:val="24"/>
+        </w:rPr>
+        <w:t xml:space="preserve"> program </w:t>
+      </w:r>
+      <w:proofErr w:type="spellStart"/>
+      <w:r>
+        <w:rPr>
+          <w:rFonts w:ascii="Times New Roman" w:eastAsia="Times New Roman" w:hAnsi="Times New Roman" w:cs="Times New Roman"/>
+          <w:sz w:val="24"/>
+          <w:szCs w:val="24"/>
+        </w:rPr>
+        <w:t>tersebut</w:t>
+      </w:r>
+      <w:proofErr w:type="spellEnd"/>
+      <w:r>
+        <w:rPr>
+          <w:rFonts w:ascii="Times New Roman" w:eastAsia="Times New Roman" w:hAnsi="Times New Roman" w:cs="Times New Roman"/>
+          <w:sz w:val="24"/>
+          <w:szCs w:val="24"/>
+        </w:rPr>
+        <w:t>.</w:t>
+      </w:r>
+    </w:p>
+    <w:p>
+      <w:pPr>
+        <w:spacing w:line="360" w:lineRule="auto"/>
+        <w:ind w:left="576"/>
+        <w:jc w:val="both"/>
+        <w:rPr>
+          <w:rFonts w:ascii="Times New Roman" w:eastAsia="Times New Roman" w:hAnsi="Times New Roman" w:cs="Times New Roman"/>
+          <w:sz w:val="24"/>
+          <w:szCs w:val="24"/>
+        </w:rPr>
+      </w:pPr>
+    </w:p>
+    <w:p>
+      <w:pPr>
+        <w:spacing w:line="360" w:lineRule="auto"/>
+        <w:ind w:left="576"/>
+        <w:jc w:val="both"/>
+        <w:rPr>
+          <w:rFonts w:ascii="Times New Roman" w:eastAsia="Times New Roman" w:hAnsi="Times New Roman" w:cs="Times New Roman"/>
+          <w:sz w:val="24"/>
+          <w:szCs w:val="24"/>
+        </w:rPr>
+      </w:pPr>
+    </w:p>
+    <w:p>
+      <w:pPr>
+        <w:spacing w:line="360" w:lineRule="auto"/>
+        <w:ind w:left="576"/>
+        <w:jc w:val="both"/>
+        <w:rPr>
+          <w:rFonts w:ascii="Times New Roman" w:eastAsia="Times New Roman" w:hAnsi="Times New Roman" w:cs="Times New Roman"/>
+          <w:sz w:val="24"/>
+          <w:szCs w:val="24"/>
+        </w:rPr>
+      </w:pPr>
+    </w:p>
+    <w:p>
+      <w:pPr>
+        <w:spacing w:line="360" w:lineRule="auto"/>
+        <w:ind w:left="576"/>
+        <w:jc w:val="both"/>
+        <w:rPr>
+          <w:rFonts w:ascii="Times New Roman" w:eastAsia="Times New Roman" w:hAnsi="Times New Roman" w:cs="Times New Roman"/>
+          <w:sz w:val="24"/>
+          <w:szCs w:val="24"/>
+        </w:rPr>
+      </w:pPr>
+    </w:p>
+    <w:p>
+      <w:pPr>
+        <w:spacing w:line="360" w:lineRule="auto"/>
+        <w:ind w:left="576"/>
+        <w:jc w:val="both"/>
+        <w:rPr>
+          <w:rFonts w:ascii="Times New Roman" w:eastAsia="Times New Roman" w:hAnsi="Times New Roman" w:cs="Times New Roman"/>
+          <w:sz w:val="24"/>
+          <w:szCs w:val="24"/>
+        </w:rPr>
+      </w:pPr>
+      <w:proofErr w:type="spellStart"/>
+      <w:r>
+        <w:rPr>
+          <w:rFonts w:ascii="Times New Roman" w:eastAsia="Times New Roman" w:hAnsi="Times New Roman" w:cs="Times New Roman"/>
+          <w:sz w:val="24"/>
+          <w:szCs w:val="24"/>
+        </w:rPr>
+        <w:lastRenderedPageBreak/>
+        <w:t>Penyelesaian</w:t>
+      </w:r>
+      <w:proofErr w:type="spellEnd"/>
+      <w:r>
+        <w:rPr>
+          <w:rFonts w:ascii="Times New Roman" w:eastAsia="Times New Roman" w:hAnsi="Times New Roman" w:cs="Times New Roman"/>
+          <w:sz w:val="24"/>
+          <w:szCs w:val="24"/>
+        </w:rPr>
+        <w:t>:</w:t>
+      </w:r>
+    </w:p>
+    <w:p>
+      <w:pPr>
+        <w:pStyle w:val="ListParagraph"/>
+        <w:numPr>
+          <w:ilvl w:val="0"/>
+          <w:numId w:val="6"/>
+        </w:numPr>
+        <w:spacing w:line="360" w:lineRule="auto"/>
+        <w:jc w:val="both"/>
+        <w:rPr>
+          <w:rFonts w:ascii="Times New Roman" w:eastAsia="Times New Roman" w:hAnsi="Times New Roman" w:cs="Times New Roman"/>
+          <w:sz w:val="24"/>
+          <w:szCs w:val="24"/>
+        </w:rPr>
+      </w:pPr>
+      <w:proofErr w:type="spellStart"/>
+      <w:r>
+        <w:rPr>
+          <w:rFonts w:ascii="Times New Roman" w:eastAsia="Times New Roman" w:hAnsi="Times New Roman" w:cs="Times New Roman"/>
+          <w:sz w:val="24"/>
+          <w:szCs w:val="24"/>
+        </w:rPr>
+        <w:t>Mengetahui</w:t>
+      </w:r>
+      <w:proofErr w:type="spellEnd"/>
+      <w:r>
+        <w:rPr>
+          <w:rFonts w:ascii="Times New Roman" w:eastAsia="Times New Roman" w:hAnsi="Times New Roman" w:cs="Times New Roman"/>
+          <w:sz w:val="24"/>
+          <w:szCs w:val="24"/>
+        </w:rPr>
+        <w:t xml:space="preserve"> </w:t>
+      </w:r>
+      <w:proofErr w:type="spellStart"/>
+      <w:r>
+        <w:rPr>
+          <w:rFonts w:ascii="Times New Roman" w:eastAsia="Times New Roman" w:hAnsi="Times New Roman" w:cs="Times New Roman"/>
+          <w:sz w:val="24"/>
+          <w:szCs w:val="24"/>
+        </w:rPr>
+        <w:t>Syarat</w:t>
+      </w:r>
+      <w:proofErr w:type="spellEnd"/>
+      <w:r>
+        <w:rPr>
+          <w:rFonts w:ascii="Times New Roman" w:eastAsia="Times New Roman" w:hAnsi="Times New Roman" w:cs="Times New Roman"/>
+          <w:sz w:val="24"/>
+          <w:szCs w:val="24"/>
+        </w:rPr>
+        <w:t xml:space="preserve"> dan </w:t>
+      </w:r>
+      <w:proofErr w:type="spellStart"/>
+      <w:r>
+        <w:rPr>
+          <w:rFonts w:ascii="Times New Roman" w:eastAsia="Times New Roman" w:hAnsi="Times New Roman" w:cs="Times New Roman"/>
+          <w:sz w:val="24"/>
+          <w:szCs w:val="24"/>
+        </w:rPr>
+        <w:t>Ketentuan</w:t>
+      </w:r>
+      <w:proofErr w:type="spellEnd"/>
+      <w:r>
+        <w:rPr>
+          <w:rFonts w:ascii="Times New Roman" w:eastAsia="Times New Roman" w:hAnsi="Times New Roman" w:cs="Times New Roman"/>
+          <w:sz w:val="24"/>
+          <w:szCs w:val="24"/>
+        </w:rPr>
+        <w:t>:</w:t>
+      </w:r>
+    </w:p>
+    <w:p>
+      <w:pPr>
+        <w:pStyle w:val="ListParagraph"/>
+        <w:numPr>
+          <w:ilvl w:val="0"/>
+          <w:numId w:val="9"/>
+        </w:numPr>
+        <w:spacing w:line="360" w:lineRule="auto"/>
+        <w:jc w:val="both"/>
+        <w:rPr>
+          <w:rFonts w:ascii="Times New Roman" w:eastAsia="Times New Roman" w:hAnsi="Times New Roman" w:cs="Times New Roman"/>
+          <w:sz w:val="24"/>
+          <w:szCs w:val="24"/>
+        </w:rPr>
+      </w:pPr>
+      <w:proofErr w:type="spellStart"/>
+      <w:r>
+        <w:rPr>
+          <w:rFonts w:ascii="Times New Roman" w:eastAsia="Times New Roman" w:hAnsi="Times New Roman" w:cs="Times New Roman"/>
+          <w:sz w:val="24"/>
+          <w:szCs w:val="24"/>
+        </w:rPr>
+        <w:t>Yaitu</w:t>
+      </w:r>
+      <w:proofErr w:type="spellEnd"/>
+      <w:r>
+        <w:rPr>
+          <w:rFonts w:ascii="Times New Roman" w:eastAsia="Times New Roman" w:hAnsi="Times New Roman" w:cs="Times New Roman"/>
+          <w:sz w:val="24"/>
+          <w:szCs w:val="24"/>
+        </w:rPr>
+        <w:t xml:space="preserve"> </w:t>
+      </w:r>
+      <w:proofErr w:type="spellStart"/>
+      <w:r>
+        <w:rPr>
+          <w:rFonts w:ascii="Times New Roman" w:eastAsia="Times New Roman" w:hAnsi="Times New Roman" w:cs="Times New Roman"/>
+          <w:sz w:val="24"/>
+          <w:szCs w:val="24"/>
+        </w:rPr>
+        <w:t>dapat</w:t>
+      </w:r>
+      <w:proofErr w:type="spellEnd"/>
+      <w:r>
+        <w:rPr>
+          <w:rFonts w:ascii="Times New Roman" w:eastAsia="Times New Roman" w:hAnsi="Times New Roman" w:cs="Times New Roman"/>
+          <w:sz w:val="24"/>
+          <w:szCs w:val="24"/>
+        </w:rPr>
+        <w:t xml:space="preserve"> </w:t>
+      </w:r>
+      <w:proofErr w:type="spellStart"/>
+      <w:r>
+        <w:rPr>
+          <w:rFonts w:ascii="Times New Roman" w:eastAsia="Times New Roman" w:hAnsi="Times New Roman" w:cs="Times New Roman"/>
+          <w:sz w:val="24"/>
+          <w:szCs w:val="24"/>
+        </w:rPr>
+        <w:t>melakukan</w:t>
+      </w:r>
+      <w:proofErr w:type="spellEnd"/>
+      <w:r>
+        <w:rPr>
+          <w:rFonts w:ascii="Times New Roman" w:eastAsia="Times New Roman" w:hAnsi="Times New Roman" w:cs="Times New Roman"/>
+          <w:sz w:val="24"/>
+          <w:szCs w:val="24"/>
+        </w:rPr>
+        <w:t xml:space="preserve"> </w:t>
+      </w:r>
+      <w:proofErr w:type="spellStart"/>
+      <w:r>
+        <w:rPr>
+          <w:rFonts w:ascii="Times New Roman" w:eastAsia="Times New Roman" w:hAnsi="Times New Roman" w:cs="Times New Roman"/>
+          <w:sz w:val="24"/>
+          <w:szCs w:val="24"/>
+        </w:rPr>
+        <w:t>operasi</w:t>
+      </w:r>
+      <w:proofErr w:type="spellEnd"/>
+      <w:r>
+        <w:rPr>
+          <w:rFonts w:ascii="Times New Roman" w:eastAsia="Times New Roman" w:hAnsi="Times New Roman" w:cs="Times New Roman"/>
+          <w:sz w:val="24"/>
+          <w:szCs w:val="24"/>
+        </w:rPr>
+        <w:t xml:space="preserve"> CRUD</w:t>
+      </w:r>
+    </w:p>
+    <w:p>
+      <w:pPr>
+        <w:pStyle w:val="ListParagraph"/>
+        <w:numPr>
+          <w:ilvl w:val="0"/>
+          <w:numId w:val="9"/>
+        </w:numPr>
+        <w:spacing w:line="360" w:lineRule="auto"/>
+        <w:jc w:val="both"/>
+        <w:rPr>
+          <w:rFonts w:ascii="Times New Roman" w:eastAsia="Times New Roman" w:hAnsi="Times New Roman" w:cs="Times New Roman"/>
+          <w:sz w:val="24"/>
+          <w:szCs w:val="24"/>
+        </w:rPr>
+      </w:pPr>
+      <w:r>
+        <w:rPr>
+          <w:rFonts w:ascii="Times New Roman" w:eastAsia="Times New Roman" w:hAnsi="Times New Roman" w:cs="Times New Roman"/>
+          <w:sz w:val="24"/>
+          <w:szCs w:val="24"/>
+        </w:rPr>
+        <w:t xml:space="preserve">Tema </w:t>
+      </w:r>
+      <w:proofErr w:type="spellStart"/>
+      <w:r>
+        <w:rPr>
+          <w:rFonts w:ascii="Times New Roman" w:eastAsia="Times New Roman" w:hAnsi="Times New Roman" w:cs="Times New Roman"/>
+          <w:sz w:val="24"/>
+          <w:szCs w:val="24"/>
+        </w:rPr>
+        <w:t>berbeda</w:t>
+      </w:r>
+      <w:proofErr w:type="spellEnd"/>
+      <w:r>
+        <w:rPr>
+          <w:rFonts w:ascii="Times New Roman" w:eastAsia="Times New Roman" w:hAnsi="Times New Roman" w:cs="Times New Roman"/>
+          <w:sz w:val="24"/>
+          <w:szCs w:val="24"/>
+        </w:rPr>
+        <w:t xml:space="preserve"> </w:t>
+      </w:r>
+      <w:proofErr w:type="spellStart"/>
+      <w:r>
+        <w:rPr>
+          <w:rFonts w:ascii="Times New Roman" w:eastAsia="Times New Roman" w:hAnsi="Times New Roman" w:cs="Times New Roman"/>
+          <w:sz w:val="24"/>
+          <w:szCs w:val="24"/>
+        </w:rPr>
+        <w:t>dari</w:t>
+      </w:r>
+      <w:proofErr w:type="spellEnd"/>
+      <w:r>
+        <w:rPr>
+          <w:rFonts w:ascii="Times New Roman" w:eastAsia="Times New Roman" w:hAnsi="Times New Roman" w:cs="Times New Roman"/>
+          <w:sz w:val="24"/>
+          <w:szCs w:val="24"/>
+        </w:rPr>
+        <w:t xml:space="preserve"> yang lain</w:t>
+      </w:r>
+    </w:p>
+    <w:p>
+      <w:pPr>
+        <w:pStyle w:val="ListParagraph"/>
+        <w:numPr>
+          <w:ilvl w:val="0"/>
+          <w:numId w:val="9"/>
+        </w:numPr>
+        <w:spacing w:line="360" w:lineRule="auto"/>
+        <w:jc w:val="both"/>
+        <w:rPr>
+          <w:rFonts w:ascii="Times New Roman" w:eastAsia="Times New Roman" w:hAnsi="Times New Roman" w:cs="Times New Roman"/>
+          <w:sz w:val="24"/>
+          <w:szCs w:val="24"/>
+        </w:rPr>
+      </w:pPr>
+      <w:r>
+        <w:rPr>
+          <w:rFonts w:ascii="Times New Roman" w:eastAsia="Times New Roman" w:hAnsi="Times New Roman" w:cs="Times New Roman"/>
+          <w:sz w:val="24"/>
+          <w:szCs w:val="24"/>
+        </w:rPr>
+        <w:t xml:space="preserve">Tidak </w:t>
+      </w:r>
+      <w:proofErr w:type="spellStart"/>
+      <w:r>
+        <w:rPr>
+          <w:rFonts w:ascii="Times New Roman" w:eastAsia="Times New Roman" w:hAnsi="Times New Roman" w:cs="Times New Roman"/>
+          <w:sz w:val="24"/>
+          <w:szCs w:val="24"/>
+        </w:rPr>
+        <w:t>menggunakan</w:t>
+      </w:r>
+      <w:proofErr w:type="spellEnd"/>
+      <w:r>
+        <w:rPr>
+          <w:rFonts w:ascii="Times New Roman" w:eastAsia="Times New Roman" w:hAnsi="Times New Roman" w:cs="Times New Roman"/>
+          <w:sz w:val="24"/>
+          <w:szCs w:val="24"/>
+        </w:rPr>
+        <w:t xml:space="preserve"> </w:t>
+      </w:r>
+      <w:proofErr w:type="spellStart"/>
+      <w:r>
+        <w:rPr>
+          <w:rFonts w:ascii="Times New Roman" w:eastAsia="Times New Roman" w:hAnsi="Times New Roman" w:cs="Times New Roman"/>
+          <w:sz w:val="24"/>
+          <w:szCs w:val="24"/>
+        </w:rPr>
+        <w:t>tema</w:t>
+      </w:r>
+      <w:proofErr w:type="spellEnd"/>
+      <w:r>
+        <w:rPr>
+          <w:rFonts w:ascii="Times New Roman" w:eastAsia="Times New Roman" w:hAnsi="Times New Roman" w:cs="Times New Roman"/>
+          <w:sz w:val="24"/>
+          <w:szCs w:val="24"/>
+        </w:rPr>
+        <w:t xml:space="preserve"> yang </w:t>
+      </w:r>
+      <w:proofErr w:type="spellStart"/>
+      <w:r>
+        <w:rPr>
+          <w:rFonts w:ascii="Times New Roman" w:eastAsia="Times New Roman" w:hAnsi="Times New Roman" w:cs="Times New Roman"/>
+          <w:sz w:val="24"/>
+          <w:szCs w:val="24"/>
+        </w:rPr>
+        <w:t>dilarang</w:t>
+      </w:r>
+      <w:proofErr w:type="spellEnd"/>
+      <w:r>
+        <w:rPr>
+          <w:rFonts w:ascii="Times New Roman" w:eastAsia="Times New Roman" w:hAnsi="Times New Roman" w:cs="Times New Roman"/>
+          <w:sz w:val="24"/>
+          <w:szCs w:val="24"/>
+        </w:rPr>
+        <w:t xml:space="preserve"> (</w:t>
+      </w:r>
+      <w:proofErr w:type="spellStart"/>
+      <w:r>
+        <w:rPr>
+          <w:rFonts w:ascii="Times New Roman" w:eastAsia="Times New Roman" w:hAnsi="Times New Roman" w:cs="Times New Roman"/>
+          <w:sz w:val="24"/>
+          <w:szCs w:val="24"/>
+        </w:rPr>
+        <w:t>Mahasiswa</w:t>
+      </w:r>
+      <w:proofErr w:type="spellEnd"/>
+      <w:r>
+        <w:rPr>
+          <w:rFonts w:ascii="Times New Roman" w:eastAsia="Times New Roman" w:hAnsi="Times New Roman" w:cs="Times New Roman"/>
+          <w:sz w:val="24"/>
+          <w:szCs w:val="24"/>
+        </w:rPr>
+        <w:t xml:space="preserve">, Akademik, </w:t>
+      </w:r>
+      <w:proofErr w:type="spellStart"/>
+      <w:r>
+        <w:rPr>
+          <w:rFonts w:ascii="Times New Roman" w:eastAsia="Times New Roman" w:hAnsi="Times New Roman" w:cs="Times New Roman"/>
+          <w:sz w:val="24"/>
+          <w:szCs w:val="24"/>
+        </w:rPr>
+        <w:t>Tindak</w:t>
+      </w:r>
+      <w:proofErr w:type="spellEnd"/>
+      <w:r>
+        <w:rPr>
+          <w:rFonts w:ascii="Times New Roman" w:eastAsia="Times New Roman" w:hAnsi="Times New Roman" w:cs="Times New Roman"/>
+          <w:sz w:val="24"/>
+          <w:szCs w:val="24"/>
+        </w:rPr>
+        <w:t xml:space="preserve"> </w:t>
+      </w:r>
+      <w:proofErr w:type="spellStart"/>
+      <w:r>
+        <w:rPr>
+          <w:rFonts w:ascii="Times New Roman" w:eastAsia="Times New Roman" w:hAnsi="Times New Roman" w:cs="Times New Roman"/>
+          <w:sz w:val="24"/>
+          <w:szCs w:val="24"/>
+        </w:rPr>
+        <w:t>Kriminal</w:t>
+      </w:r>
+      <w:proofErr w:type="spellEnd"/>
+      <w:r>
+        <w:rPr>
+          <w:rFonts w:ascii="Times New Roman" w:eastAsia="Times New Roman" w:hAnsi="Times New Roman" w:cs="Times New Roman"/>
+          <w:sz w:val="24"/>
+          <w:szCs w:val="24"/>
+        </w:rPr>
+        <w:t xml:space="preserve">, dan </w:t>
+      </w:r>
+      <w:proofErr w:type="spellStart"/>
+      <w:r>
+        <w:rPr>
+          <w:rFonts w:ascii="Times New Roman" w:eastAsia="Times New Roman" w:hAnsi="Times New Roman" w:cs="Times New Roman"/>
+          <w:sz w:val="24"/>
+          <w:szCs w:val="24"/>
+        </w:rPr>
+        <w:t>Pornografi</w:t>
+      </w:r>
+      <w:proofErr w:type="spellEnd"/>
+      <w:r>
+        <w:rPr>
+          <w:rFonts w:ascii="Times New Roman" w:eastAsia="Times New Roman" w:hAnsi="Times New Roman" w:cs="Times New Roman"/>
+          <w:sz w:val="24"/>
+          <w:szCs w:val="24"/>
+        </w:rPr>
+        <w:t>)</w:t>
+      </w:r>
+    </w:p>
+    <w:p>
+      <w:pPr>
+        <w:pStyle w:val="ListParagraph"/>
+        <w:numPr>
+          <w:ilvl w:val="0"/>
+          <w:numId w:val="6"/>
+        </w:numPr>
+        <w:spacing w:line="360" w:lineRule="auto"/>
+        <w:jc w:val="both"/>
+        <w:rPr>
+          <w:rFonts w:ascii="Times New Roman" w:eastAsia="Times New Roman" w:hAnsi="Times New Roman" w:cs="Times New Roman"/>
+          <w:sz w:val="24"/>
+          <w:szCs w:val="24"/>
+        </w:rPr>
+      </w:pPr>
+      <w:proofErr w:type="spellStart"/>
+      <w:r>
+        <w:rPr>
+          <w:rFonts w:ascii="Times New Roman" w:eastAsia="Times New Roman" w:hAnsi="Times New Roman" w:cs="Times New Roman"/>
+          <w:sz w:val="24"/>
+          <w:szCs w:val="24"/>
+        </w:rPr>
+        <w:t>Menentukan</w:t>
+      </w:r>
+      <w:proofErr w:type="spellEnd"/>
+      <w:r>
+        <w:rPr>
+          <w:rFonts w:ascii="Times New Roman" w:eastAsia="Times New Roman" w:hAnsi="Times New Roman" w:cs="Times New Roman"/>
+          <w:sz w:val="24"/>
+          <w:szCs w:val="24"/>
+        </w:rPr>
+        <w:t xml:space="preserve"> </w:t>
+      </w:r>
+      <w:proofErr w:type="spellStart"/>
+      <w:r>
+        <w:rPr>
+          <w:rFonts w:ascii="Times New Roman" w:eastAsia="Times New Roman" w:hAnsi="Times New Roman" w:cs="Times New Roman"/>
+          <w:sz w:val="24"/>
+          <w:szCs w:val="24"/>
+        </w:rPr>
+        <w:t>tema</w:t>
+      </w:r>
+      <w:proofErr w:type="spellEnd"/>
+      <w:r>
+        <w:rPr>
+          <w:rFonts w:ascii="Times New Roman" w:eastAsia="Times New Roman" w:hAnsi="Times New Roman" w:cs="Times New Roman"/>
+          <w:sz w:val="24"/>
+          <w:szCs w:val="24"/>
+        </w:rPr>
+        <w:t xml:space="preserve"> </w:t>
+      </w:r>
+      <w:proofErr w:type="spellStart"/>
+      <w:r>
+        <w:rPr>
+          <w:rFonts w:ascii="Times New Roman" w:eastAsia="Times New Roman" w:hAnsi="Times New Roman" w:cs="Times New Roman"/>
+          <w:sz w:val="24"/>
+          <w:szCs w:val="24"/>
+        </w:rPr>
+        <w:t>untuk</w:t>
+      </w:r>
+      <w:proofErr w:type="spellEnd"/>
+      <w:r>
+        <w:rPr>
+          <w:rFonts w:ascii="Times New Roman" w:eastAsia="Times New Roman" w:hAnsi="Times New Roman" w:cs="Times New Roman"/>
+          <w:sz w:val="24"/>
+          <w:szCs w:val="24"/>
+        </w:rPr>
+        <w:t xml:space="preserve"> </w:t>
+      </w:r>
+      <w:proofErr w:type="spellStart"/>
+      <w:r>
+        <w:rPr>
+          <w:rFonts w:ascii="Times New Roman" w:eastAsia="Times New Roman" w:hAnsi="Times New Roman" w:cs="Times New Roman"/>
+          <w:sz w:val="24"/>
+          <w:szCs w:val="24"/>
+        </w:rPr>
+        <w:t>posttest</w:t>
+      </w:r>
+      <w:proofErr w:type="spellEnd"/>
+      <w:r>
+        <w:rPr>
+          <w:rFonts w:ascii="Times New Roman" w:eastAsia="Times New Roman" w:hAnsi="Times New Roman" w:cs="Times New Roman"/>
+          <w:sz w:val="24"/>
+          <w:szCs w:val="24"/>
+        </w:rPr>
+        <w:t xml:space="preserve"> kali </w:t>
+      </w:r>
+      <w:proofErr w:type="spellStart"/>
+      <w:r>
+        <w:rPr>
+          <w:rFonts w:ascii="Times New Roman" w:eastAsia="Times New Roman" w:hAnsi="Times New Roman" w:cs="Times New Roman"/>
+          <w:sz w:val="24"/>
+          <w:szCs w:val="24"/>
+        </w:rPr>
+        <w:t>ini</w:t>
+      </w:r>
+      <w:proofErr w:type="spellEnd"/>
+    </w:p>
+    <w:p>
+      <w:pPr>
+        <w:pStyle w:val="ListParagraph"/>
+        <w:numPr>
+          <w:ilvl w:val="0"/>
+          <w:numId w:val="6"/>
+        </w:numPr>
+        <w:spacing w:line="360" w:lineRule="auto"/>
+        <w:jc w:val="both"/>
+        <w:rPr>
+          <w:rFonts w:ascii="Times New Roman" w:eastAsia="Times New Roman" w:hAnsi="Times New Roman" w:cs="Times New Roman"/>
+          <w:sz w:val="24"/>
+          <w:szCs w:val="24"/>
+        </w:rPr>
+      </w:pPr>
+      <w:proofErr w:type="spellStart"/>
+      <w:r>
+        <w:rPr>
+          <w:rFonts w:ascii="Times New Roman" w:eastAsia="Times New Roman" w:hAnsi="Times New Roman" w:cs="Times New Roman"/>
+          <w:sz w:val="24"/>
+          <w:szCs w:val="24"/>
+        </w:rPr>
+        <w:t>Membuat</w:t>
+      </w:r>
+      <w:proofErr w:type="spellEnd"/>
+      <w:r>
+        <w:rPr>
+          <w:rFonts w:ascii="Times New Roman" w:eastAsia="Times New Roman" w:hAnsi="Times New Roman" w:cs="Times New Roman"/>
+          <w:sz w:val="24"/>
+          <w:szCs w:val="24"/>
+        </w:rPr>
+        <w:t xml:space="preserve"> flowchart </w:t>
+      </w:r>
+      <w:proofErr w:type="spellStart"/>
+      <w:r>
+        <w:rPr>
+          <w:rFonts w:ascii="Times New Roman" w:eastAsia="Times New Roman" w:hAnsi="Times New Roman" w:cs="Times New Roman"/>
+          <w:sz w:val="24"/>
+          <w:szCs w:val="24"/>
+        </w:rPr>
+        <w:t>sesuai</w:t>
+      </w:r>
+      <w:proofErr w:type="spellEnd"/>
+      <w:r>
+        <w:rPr>
+          <w:rFonts w:ascii="Times New Roman" w:eastAsia="Times New Roman" w:hAnsi="Times New Roman" w:cs="Times New Roman"/>
+          <w:sz w:val="24"/>
+          <w:szCs w:val="24"/>
+        </w:rPr>
+        <w:t xml:space="preserve"> </w:t>
+      </w:r>
+      <w:proofErr w:type="spellStart"/>
+      <w:r>
+        <w:rPr>
+          <w:rFonts w:ascii="Times New Roman" w:eastAsia="Times New Roman" w:hAnsi="Times New Roman" w:cs="Times New Roman"/>
+          <w:sz w:val="24"/>
+          <w:szCs w:val="24"/>
+        </w:rPr>
+        <w:t>tema</w:t>
+      </w:r>
+      <w:proofErr w:type="spellEnd"/>
+    </w:p>
+    <w:p>
+      <w:pPr>
+        <w:pStyle w:val="ListParagraph"/>
+        <w:numPr>
+          <w:ilvl w:val="0"/>
+          <w:numId w:val="6"/>
+        </w:numPr>
+        <w:spacing w:line="360" w:lineRule="auto"/>
+        <w:jc w:val="both"/>
+        <w:rPr>
+          <w:rFonts w:ascii="Times New Roman" w:eastAsia="Times New Roman" w:hAnsi="Times New Roman" w:cs="Times New Roman"/>
+          <w:sz w:val="24"/>
+          <w:szCs w:val="24"/>
+        </w:rPr>
+      </w:pPr>
+      <w:proofErr w:type="spellStart"/>
+      <w:r>
+        <w:rPr>
+          <w:rFonts w:ascii="Times New Roman" w:eastAsia="Times New Roman" w:hAnsi="Times New Roman" w:cs="Times New Roman"/>
+          <w:sz w:val="24"/>
+          <w:szCs w:val="24"/>
+        </w:rPr>
+        <w:t>Membuat</w:t>
+      </w:r>
+      <w:proofErr w:type="spellEnd"/>
+      <w:r>
+        <w:rPr>
+          <w:rFonts w:ascii="Times New Roman" w:eastAsia="Times New Roman" w:hAnsi="Times New Roman" w:cs="Times New Roman"/>
+          <w:sz w:val="24"/>
+          <w:szCs w:val="24"/>
+        </w:rPr>
+        <w:t xml:space="preserve"> </w:t>
+      </w:r>
+      <w:proofErr w:type="spellStart"/>
+      <w:r>
+        <w:rPr>
+          <w:rFonts w:ascii="Times New Roman" w:eastAsia="Times New Roman" w:hAnsi="Times New Roman" w:cs="Times New Roman"/>
+          <w:sz w:val="24"/>
+          <w:szCs w:val="24"/>
+        </w:rPr>
+        <w:t>codingan</w:t>
+      </w:r>
+      <w:proofErr w:type="spellEnd"/>
+      <w:r>
+        <w:rPr>
+          <w:rFonts w:ascii="Times New Roman" w:eastAsia="Times New Roman" w:hAnsi="Times New Roman" w:cs="Times New Roman"/>
+          <w:sz w:val="24"/>
+          <w:szCs w:val="24"/>
+        </w:rPr>
+        <w:t xml:space="preserve"> </w:t>
+      </w:r>
+      <w:proofErr w:type="spellStart"/>
+      <w:r>
+        <w:rPr>
+          <w:rFonts w:ascii="Times New Roman" w:eastAsia="Times New Roman" w:hAnsi="Times New Roman" w:cs="Times New Roman"/>
+          <w:sz w:val="24"/>
+          <w:szCs w:val="24"/>
+        </w:rPr>
+        <w:t>sesuai</w:t>
+      </w:r>
+      <w:proofErr w:type="spellEnd"/>
+      <w:r>
+        <w:rPr>
+          <w:rFonts w:ascii="Times New Roman" w:eastAsia="Times New Roman" w:hAnsi="Times New Roman" w:cs="Times New Roman"/>
+          <w:sz w:val="24"/>
+          <w:szCs w:val="24"/>
+        </w:rPr>
+        <w:t xml:space="preserve"> flowchart</w:t>
+      </w:r>
+    </w:p>
+    <w:p>
+      <w:pPr>
+        <w:pStyle w:val="ListParagraph"/>
+        <w:numPr>
+          <w:ilvl w:val="0"/>
+          <w:numId w:val="6"/>
+        </w:numPr>
+        <w:spacing w:line="360" w:lineRule="auto"/>
+        <w:jc w:val="both"/>
+        <w:rPr>
+          <w:rFonts w:ascii="Times New Roman" w:eastAsia="Times New Roman" w:hAnsi="Times New Roman" w:cs="Times New Roman"/>
+          <w:sz w:val="24"/>
+          <w:szCs w:val="24"/>
+        </w:rPr>
+      </w:pPr>
+      <w:proofErr w:type="spellStart"/>
+      <w:r>
+        <w:rPr>
+          <w:rFonts w:ascii="Times New Roman" w:eastAsia="Times New Roman" w:hAnsi="Times New Roman" w:cs="Times New Roman"/>
+          <w:sz w:val="24"/>
+          <w:szCs w:val="24"/>
+        </w:rPr>
+        <w:t>Menguji</w:t>
+      </w:r>
+      <w:proofErr w:type="spellEnd"/>
+      <w:r>
+        <w:rPr>
+          <w:rFonts w:ascii="Times New Roman" w:eastAsia="Times New Roman" w:hAnsi="Times New Roman" w:cs="Times New Roman"/>
+          <w:sz w:val="24"/>
+          <w:szCs w:val="24"/>
+        </w:rPr>
+        <w:t xml:space="preserve"> </w:t>
+      </w:r>
+      <w:proofErr w:type="spellStart"/>
+      <w:r>
+        <w:rPr>
+          <w:rFonts w:ascii="Times New Roman" w:eastAsia="Times New Roman" w:hAnsi="Times New Roman" w:cs="Times New Roman"/>
+          <w:sz w:val="24"/>
+          <w:szCs w:val="24"/>
+        </w:rPr>
+        <w:t>codingan</w:t>
+      </w:r>
+      <w:proofErr w:type="spellEnd"/>
+      <w:r>
+        <w:rPr>
+          <w:rFonts w:ascii="Times New Roman" w:eastAsia="Times New Roman" w:hAnsi="Times New Roman" w:cs="Times New Roman"/>
+          <w:sz w:val="24"/>
+          <w:szCs w:val="24"/>
+        </w:rPr>
+        <w:t xml:space="preserve"> </w:t>
+      </w:r>
+      <w:proofErr w:type="spellStart"/>
+      <w:r>
+        <w:rPr>
+          <w:rFonts w:ascii="Times New Roman" w:eastAsia="Times New Roman" w:hAnsi="Times New Roman" w:cs="Times New Roman"/>
+          <w:sz w:val="24"/>
+          <w:szCs w:val="24"/>
+        </w:rPr>
+        <w:t>apakah</w:t>
+      </w:r>
+      <w:proofErr w:type="spellEnd"/>
+      <w:r>
+        <w:rPr>
+          <w:rFonts w:ascii="Times New Roman" w:eastAsia="Times New Roman" w:hAnsi="Times New Roman" w:cs="Times New Roman"/>
+          <w:sz w:val="24"/>
+          <w:szCs w:val="24"/>
+        </w:rPr>
+        <w:t xml:space="preserve"> </w:t>
+      </w:r>
+      <w:proofErr w:type="spellStart"/>
+      <w:r>
+        <w:rPr>
+          <w:rFonts w:ascii="Times New Roman" w:eastAsia="Times New Roman" w:hAnsi="Times New Roman" w:cs="Times New Roman"/>
+          <w:sz w:val="24"/>
+          <w:szCs w:val="24"/>
+        </w:rPr>
+        <w:t>dapat</w:t>
+      </w:r>
+      <w:proofErr w:type="spellEnd"/>
+      <w:r>
+        <w:rPr>
+          <w:rFonts w:ascii="Times New Roman" w:eastAsia="Times New Roman" w:hAnsi="Times New Roman" w:cs="Times New Roman"/>
+          <w:sz w:val="24"/>
+          <w:szCs w:val="24"/>
+        </w:rPr>
+        <w:t xml:space="preserve"> </w:t>
+      </w:r>
+      <w:proofErr w:type="spellStart"/>
+      <w:r>
+        <w:rPr>
+          <w:rFonts w:ascii="Times New Roman" w:eastAsia="Times New Roman" w:hAnsi="Times New Roman" w:cs="Times New Roman"/>
+          <w:sz w:val="24"/>
+          <w:szCs w:val="24"/>
+        </w:rPr>
+        <w:t>berjalan</w:t>
+      </w:r>
+      <w:proofErr w:type="spellEnd"/>
+      <w:r>
+        <w:rPr>
+          <w:rFonts w:ascii="Times New Roman" w:eastAsia="Times New Roman" w:hAnsi="Times New Roman" w:cs="Times New Roman"/>
+          <w:sz w:val="24"/>
+          <w:szCs w:val="24"/>
+        </w:rPr>
+        <w:t xml:space="preserve"> </w:t>
+      </w:r>
+      <w:proofErr w:type="spellStart"/>
+      <w:r>
+        <w:rPr>
+          <w:rFonts w:ascii="Times New Roman" w:eastAsia="Times New Roman" w:hAnsi="Times New Roman" w:cs="Times New Roman"/>
+          <w:sz w:val="24"/>
+          <w:szCs w:val="24"/>
+        </w:rPr>
+        <w:t>tanpa</w:t>
+      </w:r>
+      <w:proofErr w:type="spellEnd"/>
+      <w:r>
+        <w:rPr>
+          <w:rFonts w:ascii="Times New Roman" w:eastAsia="Times New Roman" w:hAnsi="Times New Roman" w:cs="Times New Roman"/>
+          <w:sz w:val="24"/>
+          <w:szCs w:val="24"/>
+        </w:rPr>
+        <w:t xml:space="preserve"> </w:t>
+      </w:r>
+      <w:proofErr w:type="spellStart"/>
+      <w:r>
+        <w:rPr>
+          <w:rFonts w:ascii="Times New Roman" w:eastAsia="Times New Roman" w:hAnsi="Times New Roman" w:cs="Times New Roman"/>
+          <w:sz w:val="24"/>
+          <w:szCs w:val="24"/>
+        </w:rPr>
+        <w:t>terjadi</w:t>
+      </w:r>
+      <w:proofErr w:type="spellEnd"/>
+      <w:r>
+        <w:rPr>
+          <w:rFonts w:ascii="Times New Roman" w:eastAsia="Times New Roman" w:hAnsi="Times New Roman" w:cs="Times New Roman"/>
+          <w:sz w:val="24"/>
+          <w:szCs w:val="24"/>
+        </w:rPr>
+        <w:t xml:space="preserve"> error</w:t>
+      </w:r>
+    </w:p>
+    <w:p>
+      <w:pPr>
+        <w:pStyle w:val="ListParagraph"/>
+        <w:spacing w:line="360" w:lineRule="auto"/>
+        <w:ind w:left="1296"/>
+        <w:jc w:val="both"/>
+        <w:rPr>
+          <w:rFonts w:ascii="Times New Roman" w:eastAsia="Times New Roman" w:hAnsi="Times New Roman" w:cs="Times New Roman"/>
+          <w:sz w:val="24"/>
+          <w:szCs w:val="24"/>
+        </w:rPr>
+      </w:pPr>
+    </w:p>
+    <w:p>
+      <w:pPr>
+        <w:pStyle w:val="ListParagraph"/>
+        <w:spacing w:line="360" w:lineRule="auto"/>
+        <w:ind w:left="1296"/>
+        <w:jc w:val="both"/>
+        <w:rPr>
+          <w:rFonts w:ascii="Times New Roman" w:eastAsia="Times New Roman" w:hAnsi="Times New Roman" w:cs="Times New Roman"/>
+          <w:sz w:val="24"/>
+          <w:szCs w:val="24"/>
+        </w:rPr>
+      </w:pPr>
+    </w:p>
+    <w:p>
+      <w:pPr>
+        <w:pStyle w:val="ListParagraph"/>
+        <w:spacing w:line="360" w:lineRule="auto"/>
+        <w:ind w:left="1296"/>
+        <w:jc w:val="both"/>
+        <w:rPr>
+          <w:rFonts w:ascii="Times New Roman" w:eastAsia="Times New Roman" w:hAnsi="Times New Roman" w:cs="Times New Roman"/>
+          <w:sz w:val="24"/>
+          <w:szCs w:val="24"/>
+        </w:rPr>
+      </w:pPr>
+    </w:p>
+    <w:p>
+      <w:pPr>
+        <w:pStyle w:val="ListParagraph"/>
+        <w:spacing w:line="360" w:lineRule="auto"/>
+        <w:ind w:left="1296"/>
+        <w:jc w:val="both"/>
+        <w:rPr>
+          <w:rFonts w:ascii="Times New Roman" w:eastAsia="Times New Roman" w:hAnsi="Times New Roman" w:cs="Times New Roman"/>
+          <w:sz w:val="24"/>
+          <w:szCs w:val="24"/>
+        </w:rPr>
+      </w:pPr>
+    </w:p>
+    <w:p>
+      <w:pPr>
+        <w:pStyle w:val="ListParagraph"/>
+        <w:spacing w:line="360" w:lineRule="auto"/>
+        <w:ind w:left="1296"/>
+        <w:jc w:val="both"/>
+        <w:rPr>
+          <w:rFonts w:ascii="Times New Roman" w:eastAsia="Times New Roman" w:hAnsi="Times New Roman" w:cs="Times New Roman"/>
+          <w:sz w:val="24"/>
+          <w:szCs w:val="24"/>
+        </w:rPr>
+      </w:pPr>
+    </w:p>
+    <w:p>
+      <w:pPr>
+        <w:pStyle w:val="ListParagraph"/>
+        <w:spacing w:line="360" w:lineRule="auto"/>
+        <w:ind w:left="1296"/>
+        <w:jc w:val="both"/>
+        <w:rPr>
+          <w:rFonts w:ascii="Times New Roman" w:eastAsia="Times New Roman" w:hAnsi="Times New Roman" w:cs="Times New Roman"/>
+          <w:sz w:val="24"/>
+          <w:szCs w:val="24"/>
+        </w:rPr>
+      </w:pPr>
+    </w:p>
+    <w:p>
+      <w:pPr>
+        <w:pStyle w:val="ListParagraph"/>
+        <w:spacing w:line="360" w:lineRule="auto"/>
+        <w:ind w:left="1296"/>
+        <w:jc w:val="both"/>
+        <w:rPr>
+          <w:rFonts w:ascii="Times New Roman" w:eastAsia="Times New Roman" w:hAnsi="Times New Roman" w:cs="Times New Roman"/>
+          <w:sz w:val="24"/>
+          <w:szCs w:val="24"/>
+        </w:rPr>
+      </w:pPr>
+    </w:p>
+    <w:p>
+      <w:pPr>
+        <w:pStyle w:val="ListParagraph"/>
+        <w:spacing w:line="360" w:lineRule="auto"/>
+        <w:ind w:left="1296"/>
+        <w:jc w:val="both"/>
+        <w:rPr>
+          <w:rFonts w:ascii="Times New Roman" w:eastAsia="Times New Roman" w:hAnsi="Times New Roman" w:cs="Times New Roman"/>
+          <w:sz w:val="24"/>
+          <w:szCs w:val="24"/>
+        </w:rPr>
+      </w:pPr>
+    </w:p>
+    <w:p>
+      <w:pPr>
+        <w:pStyle w:val="ListParagraph"/>
+        <w:spacing w:line="360" w:lineRule="auto"/>
+        <w:ind w:left="1296"/>
+        <w:jc w:val="both"/>
+        <w:rPr>
+          <w:rFonts w:ascii="Times New Roman" w:eastAsia="Times New Roman" w:hAnsi="Times New Roman" w:cs="Times New Roman"/>
+          <w:sz w:val="24"/>
+          <w:szCs w:val="24"/>
+        </w:rPr>
+      </w:pPr>
+    </w:p>
+    <w:p>
+      <w:pPr>
+        <w:pStyle w:val="ListParagraph"/>
+        <w:spacing w:line="360" w:lineRule="auto"/>
+        <w:ind w:left="1296"/>
+        <w:jc w:val="both"/>
+        <w:rPr>
+          <w:rFonts w:ascii="Times New Roman" w:eastAsia="Times New Roman" w:hAnsi="Times New Roman" w:cs="Times New Roman"/>
+          <w:sz w:val="24"/>
+          <w:szCs w:val="24"/>
+        </w:rPr>
+      </w:pPr>
+    </w:p>
+    <w:p>
+      <w:pPr>
+        <w:pStyle w:val="ListParagraph"/>
+        <w:spacing w:line="360" w:lineRule="auto"/>
+        <w:ind w:left="1296"/>
+        <w:jc w:val="both"/>
+        <w:rPr>
+          <w:rFonts w:ascii="Times New Roman" w:eastAsia="Times New Roman" w:hAnsi="Times New Roman" w:cs="Times New Roman"/>
+          <w:sz w:val="24"/>
+          <w:szCs w:val="24"/>
+        </w:rPr>
+      </w:pPr>
+    </w:p>
+    <w:p>
+      <w:pPr>
+        <w:pStyle w:val="ListParagraph"/>
+        <w:spacing w:line="360" w:lineRule="auto"/>
+        <w:ind w:left="1296"/>
+        <w:jc w:val="both"/>
+        <w:rPr>
+          <w:rFonts w:ascii="Times New Roman" w:eastAsia="Times New Roman" w:hAnsi="Times New Roman" w:cs="Times New Roman"/>
+          <w:sz w:val="24"/>
+          <w:szCs w:val="24"/>
+        </w:rPr>
+      </w:pPr>
+    </w:p>
+    <w:p>
+      <w:pPr>
+        <w:pStyle w:val="ListParagraph"/>
+        <w:spacing w:line="360" w:lineRule="auto"/>
+        <w:ind w:left="1296"/>
+        <w:jc w:val="both"/>
+        <w:rPr>
+          <w:rFonts w:ascii="Times New Roman" w:eastAsia="Times New Roman" w:hAnsi="Times New Roman" w:cs="Times New Roman"/>
+          <w:sz w:val="24"/>
+          <w:szCs w:val="24"/>
+        </w:rPr>
+      </w:pPr>
+    </w:p>
+    <w:p>
+      <w:pPr>
+        <w:pStyle w:val="ListParagraph"/>
+        <w:spacing w:line="360" w:lineRule="auto"/>
+        <w:ind w:left="1296"/>
+        <w:jc w:val="both"/>
+        <w:rPr>
+          <w:rFonts w:ascii="Times New Roman" w:eastAsia="Times New Roman" w:hAnsi="Times New Roman" w:cs="Times New Roman"/>
+          <w:sz w:val="24"/>
+          <w:szCs w:val="24"/>
+        </w:rPr>
+      </w:pPr>
+    </w:p>
+    <w:p>
+      <w:pPr>
+        <w:pStyle w:val="ListParagraph"/>
+        <w:spacing w:line="360" w:lineRule="auto"/>
+        <w:ind w:left="1296"/>
+        <w:jc w:val="both"/>
+        <w:rPr>
+          <w:rFonts w:ascii="Times New Roman" w:eastAsia="Times New Roman" w:hAnsi="Times New Roman" w:cs="Times New Roman"/>
+          <w:sz w:val="24"/>
+          <w:szCs w:val="24"/>
+        </w:rPr>
+      </w:pPr>
+    </w:p>
+    <w:p>
+      <w:pPr>
+        <w:pStyle w:val="ListParagraph"/>
+        <w:spacing w:line="360" w:lineRule="auto"/>
+        <w:ind w:left="1296"/>
+        <w:jc w:val="both"/>
+        <w:rPr>
+          <w:rFonts w:ascii="Times New Roman" w:eastAsia="Times New Roman" w:hAnsi="Times New Roman" w:cs="Times New Roman"/>
+          <w:sz w:val="24"/>
+          <w:szCs w:val="24"/>
+        </w:rPr>
+      </w:pPr>
+    </w:p>
+    <w:p>
+      <w:pPr>
+        <w:pStyle w:val="ListParagraph"/>
+        <w:spacing w:line="360" w:lineRule="auto"/>
+        <w:ind w:left="1296"/>
+        <w:jc w:val="both"/>
+        <w:rPr>
+          <w:rFonts w:ascii="Times New Roman" w:eastAsia="Times New Roman" w:hAnsi="Times New Roman" w:cs="Times New Roman"/>
+          <w:sz w:val="24"/>
+          <w:szCs w:val="24"/>
+        </w:rPr>
+      </w:pPr>
+    </w:p>
+    <w:p>
+      <w:pPr>
+        <w:pStyle w:val="ListParagraph"/>
+        <w:spacing w:line="360" w:lineRule="auto"/>
+        <w:ind w:left="1296"/>
+        <w:jc w:val="both"/>
+        <w:rPr>
+          <w:rFonts w:ascii="Times New Roman" w:eastAsia="Times New Roman" w:hAnsi="Times New Roman" w:cs="Times New Roman"/>
+          <w:sz w:val="24"/>
+          <w:szCs w:val="24"/>
+        </w:rPr>
+      </w:pPr>
+    </w:p>
+    <w:p>
+      <w:pPr>
         <w:pStyle w:val="Heading2"/>
         <w:numPr>
           <w:ilvl w:val="1"/>
@@ -917,6 +2551,72 @@
       <w:r>
         <w:rPr>
           <w:rFonts w:ascii="Times New Roman" w:eastAsia="Times New Roman" w:hAnsi="Times New Roman" w:cs="Times New Roman"/>
+          <w:noProof/>
+          <w:sz w:val="24"/>
+          <w:szCs w:val="24"/>
+        </w:rPr>
+        <w:lastRenderedPageBreak/>
+        <w:drawing>
+          <wp:anchor distT="0" distB="0" distL="114300" distR="114300" simplePos="0" relativeHeight="251658240" behindDoc="1" locked="0" layoutInCell="1" allowOverlap="1" wp14:anchorId="05DEA7BD" wp14:editId="6C50CFE8">
+            <wp:simplePos x="0" y="0"/>
+            <wp:positionH relativeFrom="margin">
+              <wp:align>left</wp:align>
+            </wp:positionH>
+            <wp:positionV relativeFrom="paragraph">
+              <wp:posOffset>315595</wp:posOffset>
+            </wp:positionV>
+            <wp:extent cx="5035550" cy="3966210"/>
+            <wp:effectExtent l="0" t="0" r="0" b="0"/>
+            <wp:wrapThrough wrapText="bothSides">
+              <wp:wrapPolygon edited="0">
+                <wp:start x="0" y="0"/>
+                <wp:lineTo x="0" y="21476"/>
+                <wp:lineTo x="21491" y="21476"/>
+                <wp:lineTo x="21491" y="0"/>
+                <wp:lineTo x="0" y="0"/>
+              </wp:wrapPolygon>
+            </wp:wrapThrough>
+            <wp:docPr id="1681403937" name="Picture 1"/>
+            <wp:cNvGraphicFramePr>
+              <a:graphicFrameLocks xmlns:a="http://schemas.openxmlformats.org/drawingml/2006/main" noChangeAspect="1"/>
+            </wp:cNvGraphicFramePr>
+            <a:graphic xmlns:a="http://schemas.openxmlformats.org/drawingml/2006/main">
+              <a:graphicData uri="http://schemas.openxmlformats.org/drawingml/2006/picture">
+                <pic:pic xmlns:pic="http://schemas.openxmlformats.org/drawingml/2006/picture">
+                  <pic:nvPicPr>
+                    <pic:cNvPr id="1681403937" name="Picture 1681403937"/>
+                    <pic:cNvPicPr/>
+                  </pic:nvPicPr>
+                  <pic:blipFill>
+                    <a:blip r:embed="rId7" cstate="print">
+                      <a:extLst>
+                        <a:ext uri="{28A0092B-C50C-407E-A947-70E740481C1C}">
+                          <a14:useLocalDpi xmlns:a14="http://schemas.microsoft.com/office/drawing/2010/main" val="0"/>
+                        </a:ext>
+                      </a:extLst>
+                    </a:blip>
+                    <a:stretch>
+                      <a:fillRect/>
+                    </a:stretch>
+                  </pic:blipFill>
+                  <pic:spPr>
+                    <a:xfrm>
+                      <a:off x="0" y="0"/>
+                      <a:ext cx="5035550" cy="3966210"/>
+                    </a:xfrm>
+                    <a:prstGeom prst="rect">
+                      <a:avLst/>
+                    </a:prstGeom>
+                  </pic:spPr>
+                </pic:pic>
+              </a:graphicData>
+            </a:graphic>
+          </wp:anchor>
+        </w:drawing>
+      </w:r>
+      <w:r>
+        <w:rPr>
+          <w:rFonts w:ascii="Times New Roman" w:eastAsia="Times New Roman" w:hAnsi="Times New Roman" w:cs="Times New Roman"/>
           <w:b/>
           <w:color w:val="000000"/>
           <w:sz w:val="24"/>
@@ -929,193 +2629,109 @@
       <w:pPr>
         <w:spacing w:line="360" w:lineRule="auto"/>
         <w:ind w:left="567" w:firstLine="567"/>
-        <w:jc w:val="both"/>
-        <w:rPr>
-          <w:rFonts w:ascii="Times New Roman" w:eastAsia="Times New Roman" w:hAnsi="Times New Roman" w:cs="Times New Roman"/>
-          <w:sz w:val="24"/>
-          <w:szCs w:val="24"/>
-        </w:rPr>
-      </w:pPr>
-      <w:proofErr w:type="spellStart"/>
-      <w:r>
-        <w:rPr>
-          <w:rFonts w:ascii="Times New Roman" w:eastAsia="Times New Roman" w:hAnsi="Times New Roman" w:cs="Times New Roman"/>
-          <w:sz w:val="24"/>
-          <w:szCs w:val="24"/>
-        </w:rPr>
-        <w:t>Berisi</w:t>
-      </w:r>
-      <w:proofErr w:type="spellEnd"/>
-      <w:r>
-        <w:rPr>
-          <w:rFonts w:ascii="Times New Roman" w:eastAsia="Times New Roman" w:hAnsi="Times New Roman" w:cs="Times New Roman"/>
-          <w:sz w:val="24"/>
-          <w:szCs w:val="24"/>
-        </w:rPr>
-        <w:t xml:space="preserve"> </w:t>
-      </w:r>
-      <w:proofErr w:type="spellStart"/>
-      <w:r>
-        <w:rPr>
-          <w:rFonts w:ascii="Times New Roman" w:eastAsia="Times New Roman" w:hAnsi="Times New Roman" w:cs="Times New Roman"/>
-          <w:sz w:val="24"/>
-          <w:szCs w:val="24"/>
-        </w:rPr>
-        <w:t>gambar</w:t>
-      </w:r>
-      <w:proofErr w:type="spellEnd"/>
-      <w:r>
-        <w:rPr>
-          <w:rFonts w:ascii="Times New Roman" w:eastAsia="Times New Roman" w:hAnsi="Times New Roman" w:cs="Times New Roman"/>
-          <w:sz w:val="24"/>
-          <w:szCs w:val="24"/>
-        </w:rPr>
-        <w:t xml:space="preserve"> Flowchart yang kalian buat dan </w:t>
-      </w:r>
-      <w:proofErr w:type="spellStart"/>
-      <w:r>
-        <w:rPr>
-          <w:rFonts w:ascii="Times New Roman" w:eastAsia="Times New Roman" w:hAnsi="Times New Roman" w:cs="Times New Roman"/>
-          <w:sz w:val="24"/>
-          <w:szCs w:val="24"/>
-        </w:rPr>
-        <w:t>sesuai</w:t>
-      </w:r>
-      <w:proofErr w:type="spellEnd"/>
-      <w:r>
-        <w:rPr>
-          <w:rFonts w:ascii="Times New Roman" w:eastAsia="Times New Roman" w:hAnsi="Times New Roman" w:cs="Times New Roman"/>
-          <w:sz w:val="24"/>
-          <w:szCs w:val="24"/>
-        </w:rPr>
-        <w:t xml:space="preserve"> </w:t>
-      </w:r>
-      <w:proofErr w:type="spellStart"/>
-      <w:r>
-        <w:rPr>
-          <w:rFonts w:ascii="Times New Roman" w:eastAsia="Times New Roman" w:hAnsi="Times New Roman" w:cs="Times New Roman"/>
-          <w:sz w:val="24"/>
-          <w:szCs w:val="24"/>
-        </w:rPr>
-        <w:t>dengan</w:t>
-      </w:r>
-      <w:proofErr w:type="spellEnd"/>
-      <w:r>
-        <w:rPr>
-          <w:rFonts w:ascii="Times New Roman" w:eastAsia="Times New Roman" w:hAnsi="Times New Roman" w:cs="Times New Roman"/>
-          <w:sz w:val="24"/>
-          <w:szCs w:val="24"/>
-        </w:rPr>
-        <w:t xml:space="preserve"> </w:t>
-      </w:r>
-      <w:proofErr w:type="spellStart"/>
-      <w:r>
-        <w:rPr>
-          <w:rFonts w:ascii="Times New Roman" w:eastAsia="Times New Roman" w:hAnsi="Times New Roman" w:cs="Times New Roman"/>
-          <w:sz w:val="24"/>
-          <w:szCs w:val="24"/>
-        </w:rPr>
-        <w:t>soal</w:t>
-      </w:r>
-      <w:proofErr w:type="spellEnd"/>
-      <w:r>
-        <w:rPr>
-          <w:rFonts w:ascii="Times New Roman" w:eastAsia="Times New Roman" w:hAnsi="Times New Roman" w:cs="Times New Roman"/>
-          <w:sz w:val="24"/>
-          <w:szCs w:val="24"/>
-        </w:rPr>
-        <w:t xml:space="preserve"> yang </w:t>
-      </w:r>
-      <w:proofErr w:type="spellStart"/>
-      <w:r>
-        <w:rPr>
-          <w:rFonts w:ascii="Times New Roman" w:eastAsia="Times New Roman" w:hAnsi="Times New Roman" w:cs="Times New Roman"/>
-          <w:sz w:val="24"/>
-          <w:szCs w:val="24"/>
-        </w:rPr>
-        <w:t>diberikan</w:t>
-      </w:r>
-      <w:proofErr w:type="spellEnd"/>
-      <w:r>
-        <w:rPr>
-          <w:rFonts w:ascii="Times New Roman" w:eastAsia="Times New Roman" w:hAnsi="Times New Roman" w:cs="Times New Roman"/>
-          <w:sz w:val="24"/>
-          <w:szCs w:val="24"/>
-        </w:rPr>
-        <w:t xml:space="preserve">. </w:t>
-      </w:r>
-      <w:proofErr w:type="spellStart"/>
-      <w:r>
-        <w:rPr>
-          <w:rFonts w:ascii="Times New Roman" w:eastAsia="Times New Roman" w:hAnsi="Times New Roman" w:cs="Times New Roman"/>
-          <w:sz w:val="24"/>
-          <w:szCs w:val="24"/>
-        </w:rPr>
-        <w:t>Buatlah</w:t>
-      </w:r>
-      <w:proofErr w:type="spellEnd"/>
-      <w:r>
-        <w:rPr>
-          <w:rFonts w:ascii="Times New Roman" w:eastAsia="Times New Roman" w:hAnsi="Times New Roman" w:cs="Times New Roman"/>
-          <w:sz w:val="24"/>
-          <w:szCs w:val="24"/>
-        </w:rPr>
-        <w:t xml:space="preserve"> </w:t>
-      </w:r>
-      <w:proofErr w:type="spellStart"/>
-      <w:r>
-        <w:rPr>
-          <w:rFonts w:ascii="Times New Roman" w:eastAsia="Times New Roman" w:hAnsi="Times New Roman" w:cs="Times New Roman"/>
-          <w:sz w:val="24"/>
-          <w:szCs w:val="24"/>
-        </w:rPr>
-        <w:t>serapih</w:t>
-      </w:r>
-      <w:proofErr w:type="spellEnd"/>
-      <w:r>
-        <w:rPr>
-          <w:rFonts w:ascii="Times New Roman" w:eastAsia="Times New Roman" w:hAnsi="Times New Roman" w:cs="Times New Roman"/>
-          <w:sz w:val="24"/>
-          <w:szCs w:val="24"/>
-        </w:rPr>
-        <w:t xml:space="preserve"> dan </w:t>
-      </w:r>
-      <w:proofErr w:type="spellStart"/>
-      <w:r>
-        <w:rPr>
-          <w:rFonts w:ascii="Times New Roman" w:eastAsia="Times New Roman" w:hAnsi="Times New Roman" w:cs="Times New Roman"/>
-          <w:sz w:val="24"/>
-          <w:szCs w:val="24"/>
-        </w:rPr>
-        <w:t>sebaik</w:t>
-      </w:r>
-      <w:proofErr w:type="spellEnd"/>
-      <w:r>
-        <w:rPr>
-          <w:rFonts w:ascii="Times New Roman" w:eastAsia="Times New Roman" w:hAnsi="Times New Roman" w:cs="Times New Roman"/>
-          <w:sz w:val="24"/>
-          <w:szCs w:val="24"/>
-        </w:rPr>
-        <w:t xml:space="preserve"> </w:t>
-      </w:r>
-      <w:proofErr w:type="spellStart"/>
-      <w:r>
-        <w:rPr>
-          <w:rFonts w:ascii="Times New Roman" w:eastAsia="Times New Roman" w:hAnsi="Times New Roman" w:cs="Times New Roman"/>
-          <w:sz w:val="24"/>
-          <w:szCs w:val="24"/>
-        </w:rPr>
-        <w:t>mungkin</w:t>
-      </w:r>
-      <w:proofErr w:type="spellEnd"/>
-      <w:r>
-        <w:rPr>
-          <w:rFonts w:ascii="Times New Roman" w:eastAsia="Times New Roman" w:hAnsi="Times New Roman" w:cs="Times New Roman"/>
-          <w:sz w:val="24"/>
-          <w:szCs w:val="24"/>
-        </w:rPr>
-        <w:t>!</w:t>
-      </w:r>
+        <w:jc w:val="center"/>
+        <w:rPr>
+          <w:rFonts w:ascii="Times New Roman" w:eastAsia="Times New Roman" w:hAnsi="Times New Roman" w:cs="Times New Roman"/>
+          <w:sz w:val="24"/>
+          <w:szCs w:val="24"/>
+        </w:rPr>
+      </w:pPr>
+    </w:p>
+    <w:p>
+      <w:pPr>
+        <w:spacing w:line="360" w:lineRule="auto"/>
+        <w:ind w:left="567" w:firstLine="567"/>
+        <w:jc w:val="center"/>
+        <w:rPr>
+          <w:rFonts w:ascii="Times New Roman" w:eastAsia="Times New Roman" w:hAnsi="Times New Roman" w:cs="Times New Roman"/>
+          <w:sz w:val="24"/>
+          <w:szCs w:val="24"/>
+        </w:rPr>
+      </w:pPr>
+    </w:p>
+    <w:p>
+      <w:pPr>
+        <w:spacing w:line="360" w:lineRule="auto"/>
+        <w:ind w:left="567" w:firstLine="567"/>
+        <w:jc w:val="center"/>
+        <w:rPr>
+          <w:rFonts w:ascii="Times New Roman" w:eastAsia="Times New Roman" w:hAnsi="Times New Roman" w:cs="Times New Roman"/>
+          <w:sz w:val="24"/>
+          <w:szCs w:val="24"/>
+        </w:rPr>
+      </w:pPr>
+    </w:p>
+    <w:p>
+      <w:pPr>
+        <w:spacing w:line="360" w:lineRule="auto"/>
+        <w:ind w:left="567" w:firstLine="567"/>
+        <w:jc w:val="center"/>
+        <w:rPr>
+          <w:rFonts w:ascii="Times New Roman" w:eastAsia="Times New Roman" w:hAnsi="Times New Roman" w:cs="Times New Roman"/>
+          <w:sz w:val="24"/>
+          <w:szCs w:val="24"/>
+        </w:rPr>
+      </w:pPr>
+    </w:p>
+    <w:p>
+      <w:pPr>
+        <w:spacing w:line="360" w:lineRule="auto"/>
+        <w:ind w:left="567" w:firstLine="567"/>
+        <w:jc w:val="center"/>
+        <w:rPr>
+          <w:rFonts w:ascii="Times New Roman" w:eastAsia="Times New Roman" w:hAnsi="Times New Roman" w:cs="Times New Roman"/>
+          <w:sz w:val="24"/>
+          <w:szCs w:val="24"/>
+        </w:rPr>
+      </w:pPr>
+    </w:p>
+    <w:p>
+      <w:pPr>
+        <w:spacing w:line="360" w:lineRule="auto"/>
+        <w:ind w:left="567" w:firstLine="567"/>
+        <w:jc w:val="center"/>
+        <w:rPr>
+          <w:rFonts w:ascii="Times New Roman" w:eastAsia="Times New Roman" w:hAnsi="Times New Roman" w:cs="Times New Roman"/>
+          <w:sz w:val="24"/>
+          <w:szCs w:val="24"/>
+        </w:rPr>
+      </w:pPr>
+    </w:p>
+    <w:p>
+      <w:pPr>
+        <w:spacing w:line="360" w:lineRule="auto"/>
+        <w:ind w:left="567" w:firstLine="567"/>
+        <w:jc w:val="center"/>
+        <w:rPr>
+          <w:rFonts w:ascii="Times New Roman" w:eastAsia="Times New Roman" w:hAnsi="Times New Roman" w:cs="Times New Roman"/>
+          <w:sz w:val="24"/>
+          <w:szCs w:val="24"/>
+        </w:rPr>
+      </w:pPr>
+    </w:p>
+    <w:p>
+      <w:pPr>
+        <w:spacing w:line="360" w:lineRule="auto"/>
+        <w:ind w:left="567" w:firstLine="567"/>
+        <w:jc w:val="center"/>
+        <w:rPr>
+          <w:rFonts w:ascii="Times New Roman" w:eastAsia="Times New Roman" w:hAnsi="Times New Roman" w:cs="Times New Roman"/>
+          <w:sz w:val="24"/>
+          <w:szCs w:val="24"/>
+        </w:rPr>
+      </w:pPr>
+    </w:p>
+    <w:p>
+      <w:pPr>
+        <w:spacing w:line="360" w:lineRule="auto"/>
+        <w:ind w:left="567" w:firstLine="567"/>
+        <w:jc w:val="center"/>
+        <w:rPr>
+          <w:rFonts w:ascii="Times New Roman" w:eastAsia="Times New Roman" w:hAnsi="Times New Roman" w:cs="Times New Roman"/>
+          <w:sz w:val="24"/>
+          <w:szCs w:val="24"/>
+        </w:rPr>
+      </w:pPr>
     </w:p>
     <w:p>
       <w:pPr>
@@ -1139,6 +2755,7 @@
           <w:sz w:val="24"/>
           <w:szCs w:val="24"/>
         </w:rPr>
+        <w:lastRenderedPageBreak/>
         <w:t>SCREENSHOT CODINGAN</w:t>
       </w:r>
     </w:p>
@@ -1153,208 +2770,55 @@
           <w:szCs w:val="24"/>
         </w:rPr>
       </w:pPr>
-      <w:proofErr w:type="spellStart"/>
-      <w:r>
-        <w:rPr>
-          <w:rFonts w:ascii="Times New Roman" w:eastAsia="Times New Roman" w:hAnsi="Times New Roman" w:cs="Times New Roman"/>
-          <w:sz w:val="24"/>
-          <w:szCs w:val="24"/>
-        </w:rPr>
-        <w:t>Berisi</w:t>
-      </w:r>
-      <w:proofErr w:type="spellEnd"/>
-      <w:r>
-        <w:rPr>
-          <w:rFonts w:ascii="Times New Roman" w:eastAsia="Times New Roman" w:hAnsi="Times New Roman" w:cs="Times New Roman"/>
-          <w:sz w:val="24"/>
-          <w:szCs w:val="24"/>
-        </w:rPr>
-        <w:t xml:space="preserve"> screenshot </w:t>
-      </w:r>
-      <w:proofErr w:type="spellStart"/>
-      <w:r>
-        <w:rPr>
-          <w:rFonts w:ascii="Times New Roman" w:eastAsia="Times New Roman" w:hAnsi="Times New Roman" w:cs="Times New Roman"/>
-          <w:sz w:val="24"/>
-          <w:szCs w:val="24"/>
-        </w:rPr>
-        <w:t>codingan</w:t>
-      </w:r>
-      <w:proofErr w:type="spellEnd"/>
-      <w:r>
-        <w:rPr>
-          <w:rFonts w:ascii="Times New Roman" w:eastAsia="Times New Roman" w:hAnsi="Times New Roman" w:cs="Times New Roman"/>
-          <w:sz w:val="24"/>
-          <w:szCs w:val="24"/>
-        </w:rPr>
-        <w:t xml:space="preserve"> python yang kalian buat dan </w:t>
-      </w:r>
-      <w:proofErr w:type="spellStart"/>
-      <w:r>
-        <w:rPr>
-          <w:rFonts w:ascii="Times New Roman" w:eastAsia="Times New Roman" w:hAnsi="Times New Roman" w:cs="Times New Roman"/>
-          <w:sz w:val="24"/>
-          <w:szCs w:val="24"/>
-        </w:rPr>
-        <w:t>sesuai</w:t>
-      </w:r>
-      <w:proofErr w:type="spellEnd"/>
-      <w:r>
-        <w:rPr>
-          <w:rFonts w:ascii="Times New Roman" w:eastAsia="Times New Roman" w:hAnsi="Times New Roman" w:cs="Times New Roman"/>
-          <w:sz w:val="24"/>
-          <w:szCs w:val="24"/>
-        </w:rPr>
-        <w:t xml:space="preserve"> </w:t>
-      </w:r>
-      <w:proofErr w:type="spellStart"/>
-      <w:r>
-        <w:rPr>
-          <w:rFonts w:ascii="Times New Roman" w:eastAsia="Times New Roman" w:hAnsi="Times New Roman" w:cs="Times New Roman"/>
-          <w:sz w:val="24"/>
-          <w:szCs w:val="24"/>
-        </w:rPr>
-        <w:t>dengan</w:t>
-      </w:r>
-      <w:proofErr w:type="spellEnd"/>
-      <w:r>
-        <w:rPr>
-          <w:rFonts w:ascii="Times New Roman" w:eastAsia="Times New Roman" w:hAnsi="Times New Roman" w:cs="Times New Roman"/>
-          <w:sz w:val="24"/>
-          <w:szCs w:val="24"/>
-        </w:rPr>
-        <w:t xml:space="preserve"> </w:t>
-      </w:r>
-      <w:proofErr w:type="spellStart"/>
-      <w:r>
-        <w:rPr>
-          <w:rFonts w:ascii="Times New Roman" w:eastAsia="Times New Roman" w:hAnsi="Times New Roman" w:cs="Times New Roman"/>
-          <w:sz w:val="24"/>
-          <w:szCs w:val="24"/>
-        </w:rPr>
-        <w:t>soal</w:t>
-      </w:r>
-      <w:proofErr w:type="spellEnd"/>
-      <w:r>
-        <w:rPr>
-          <w:rFonts w:ascii="Times New Roman" w:eastAsia="Times New Roman" w:hAnsi="Times New Roman" w:cs="Times New Roman"/>
-          <w:sz w:val="24"/>
-          <w:szCs w:val="24"/>
-        </w:rPr>
-        <w:t xml:space="preserve"> yang </w:t>
-      </w:r>
-      <w:proofErr w:type="spellStart"/>
-      <w:r>
-        <w:rPr>
-          <w:rFonts w:ascii="Times New Roman" w:eastAsia="Times New Roman" w:hAnsi="Times New Roman" w:cs="Times New Roman"/>
-          <w:sz w:val="24"/>
-          <w:szCs w:val="24"/>
-        </w:rPr>
-        <w:t>diberikan</w:t>
-      </w:r>
-      <w:proofErr w:type="spellEnd"/>
-      <w:r>
-        <w:rPr>
-          <w:rFonts w:ascii="Times New Roman" w:eastAsia="Times New Roman" w:hAnsi="Times New Roman" w:cs="Times New Roman"/>
-          <w:sz w:val="24"/>
-          <w:szCs w:val="24"/>
-        </w:rPr>
-        <w:t xml:space="preserve">. </w:t>
-      </w:r>
-      <w:proofErr w:type="spellStart"/>
-      <w:r>
-        <w:rPr>
-          <w:rFonts w:ascii="Times New Roman" w:eastAsia="Times New Roman" w:hAnsi="Times New Roman" w:cs="Times New Roman"/>
-          <w:sz w:val="24"/>
-          <w:szCs w:val="24"/>
-        </w:rPr>
-        <w:t>Buatlah</w:t>
-      </w:r>
-      <w:proofErr w:type="spellEnd"/>
-      <w:r>
-        <w:rPr>
-          <w:rFonts w:ascii="Times New Roman" w:eastAsia="Times New Roman" w:hAnsi="Times New Roman" w:cs="Times New Roman"/>
-          <w:sz w:val="24"/>
-          <w:szCs w:val="24"/>
-        </w:rPr>
-        <w:t xml:space="preserve"> </w:t>
-      </w:r>
-      <w:proofErr w:type="spellStart"/>
-      <w:r>
-        <w:rPr>
-          <w:rFonts w:ascii="Times New Roman" w:eastAsia="Times New Roman" w:hAnsi="Times New Roman" w:cs="Times New Roman"/>
-          <w:sz w:val="24"/>
-          <w:szCs w:val="24"/>
-        </w:rPr>
-        <w:t>serapih</w:t>
-      </w:r>
-      <w:proofErr w:type="spellEnd"/>
-      <w:r>
-        <w:rPr>
-          <w:rFonts w:ascii="Times New Roman" w:eastAsia="Times New Roman" w:hAnsi="Times New Roman" w:cs="Times New Roman"/>
-          <w:sz w:val="24"/>
-          <w:szCs w:val="24"/>
-        </w:rPr>
-        <w:t xml:space="preserve"> dan </w:t>
-      </w:r>
-      <w:proofErr w:type="spellStart"/>
-      <w:r>
-        <w:rPr>
-          <w:rFonts w:ascii="Times New Roman" w:eastAsia="Times New Roman" w:hAnsi="Times New Roman" w:cs="Times New Roman"/>
-          <w:sz w:val="24"/>
-          <w:szCs w:val="24"/>
-        </w:rPr>
-        <w:t>sebaik</w:t>
-      </w:r>
-      <w:proofErr w:type="spellEnd"/>
-      <w:r>
-        <w:rPr>
-          <w:rFonts w:ascii="Times New Roman" w:eastAsia="Times New Roman" w:hAnsi="Times New Roman" w:cs="Times New Roman"/>
-          <w:sz w:val="24"/>
-          <w:szCs w:val="24"/>
-        </w:rPr>
-        <w:t xml:space="preserve"> </w:t>
-      </w:r>
-      <w:proofErr w:type="spellStart"/>
-      <w:r>
-        <w:rPr>
-          <w:rFonts w:ascii="Times New Roman" w:eastAsia="Times New Roman" w:hAnsi="Times New Roman" w:cs="Times New Roman"/>
-          <w:sz w:val="24"/>
-          <w:szCs w:val="24"/>
-        </w:rPr>
-        <w:t>mungkin</w:t>
-      </w:r>
-      <w:proofErr w:type="spellEnd"/>
-      <w:r>
-        <w:rPr>
-          <w:rFonts w:ascii="Times New Roman" w:eastAsia="Times New Roman" w:hAnsi="Times New Roman" w:cs="Times New Roman"/>
-          <w:sz w:val="24"/>
-          <w:szCs w:val="24"/>
-        </w:rPr>
-        <w:t>!</w:t>
-      </w:r>
-    </w:p>
-    <w:p>
-      <w:pPr>
-        <w:spacing w:line="360" w:lineRule="auto"/>
-        <w:ind w:left="567" w:firstLine="567"/>
-        <w:jc w:val="both"/>
-        <w:rPr>
-          <w:rFonts w:ascii="Times New Roman" w:eastAsia="Times New Roman" w:hAnsi="Times New Roman" w:cs="Times New Roman"/>
-          <w:sz w:val="24"/>
-          <w:szCs w:val="24"/>
-        </w:rPr>
-      </w:pPr>
-    </w:p>
-    <w:p>
-      <w:pPr>
-        <w:jc w:val="both"/>
-        <w:rPr>
-          <w:rFonts w:ascii="Times New Roman" w:eastAsia="Times New Roman" w:hAnsi="Times New Roman" w:cs="Times New Roman"/>
-          <w:sz w:val="24"/>
-          <w:szCs w:val="24"/>
-        </w:rPr>
-      </w:pPr>
+      <w:r>
+        <w:rPr>
+          <w:rFonts w:ascii="Times New Roman" w:eastAsia="Times New Roman" w:hAnsi="Times New Roman" w:cs="Times New Roman"/>
+          <w:noProof/>
+          <w:sz w:val="24"/>
+          <w:szCs w:val="24"/>
+        </w:rPr>
+        <w:drawing>
+          <wp:inline distT="0" distB="0" distL="0" distR="0" wp14:anchorId="24AA7116" wp14:editId="6A377357">
+            <wp:extent cx="3172794" cy="7505700"/>
+            <wp:effectExtent l="0" t="0" r="8890" b="0"/>
+            <wp:docPr id="928938691" name="Picture 2"/>
+            <wp:cNvGraphicFramePr>
+              <a:graphicFrameLocks xmlns:a="http://schemas.openxmlformats.org/drawingml/2006/main" noChangeAspect="1"/>
+            </wp:cNvGraphicFramePr>
+            <a:graphic xmlns:a="http://schemas.openxmlformats.org/drawingml/2006/main">
+              <a:graphicData uri="http://schemas.openxmlformats.org/drawingml/2006/picture">
+                <pic:pic xmlns:pic="http://schemas.openxmlformats.org/drawingml/2006/picture">
+                  <pic:nvPicPr>
+                    <pic:cNvPr id="928938691" name="Picture 928938691"/>
+                    <pic:cNvPicPr/>
+                  </pic:nvPicPr>
+                  <pic:blipFill>
+                    <a:blip r:embed="rId8" cstate="print">
+                      <a:extLst>
+                        <a:ext uri="{28A0092B-C50C-407E-A947-70E740481C1C}">
+                          <a14:useLocalDpi xmlns:a14="http://schemas.microsoft.com/office/drawing/2010/main" val="0"/>
+                        </a:ext>
+                      </a:extLst>
+                    </a:blip>
+                    <a:stretch>
+                      <a:fillRect/>
+                    </a:stretch>
+                  </pic:blipFill>
+                  <pic:spPr>
+                    <a:xfrm>
+                      <a:off x="0" y="0"/>
+                      <a:ext cx="3181537" cy="7526383"/>
+                    </a:xfrm>
+                    <a:prstGeom prst="rect">
+                      <a:avLst/>
+                    </a:prstGeom>
+                  </pic:spPr>
+                </pic:pic>
+              </a:graphicData>
+            </a:graphic>
+          </wp:inline>
+        </w:drawing>
+      </w:r>
     </w:p>
     <w:sectPr>
       <w:pgSz w:w="11906" w:h="16838"/>
@@ -1369,6 +2833,436 @@
 <file path=word/numbering.xml><?xml version="1.0" encoding="utf-8"?>
 <w:numbering xmlns:wpc="http://schemas.microsoft.com/office/word/2010/wordprocessingCanvas" xmlns:cx="http://schemas.microsoft.com/office/drawing/2014/chartex" xmlns:cx1="http://schemas.microsoft.com/office/drawing/2015/9/8/chartex" xmlns:cx2="http://schemas.microsoft.com/office/drawing/2015/10/21/chartex" xmlns:cx3="http://schemas.microsoft.com/office/drawing/2016/5/9/chartex" xmlns:cx4="http://schemas.microsoft.com/office/drawing/2016/5/10/chartex" xmlns:cx5="http://schemas.microsoft.com/office/drawing/2016/5/11/chartex" xmlns:cx6="http://schemas.microsoft.com/office/drawing/2016/5/12/chartex" xmlns:cx7="http://schemas.microsoft.com/office/drawing/2016/5/13/chartex" xmlns:cx8="http://schemas.microsoft.com/office/drawing/2016/5/14/chartex" xmlns:mc="http://schemas.openxmlformats.org/markup-compatibility/2006" xmlns:aink="http://schemas.microsoft.com/office/drawing/2016/ink" xmlns:am3d="http://schemas.microsoft.com/office/drawing/2017/model3d" xmlns:o="urn:schemas-microsoft-com:office:office" xmlns:oel="http://schemas.microsoft.com/office/2019/extlst" xmlns:r="http://schemas.openxmlformats.org/officeDocument/2006/relationships" xmlns:m="http://schemas.openxmlformats.org/officeDocument/2006/math" xmlns:v="urn:schemas-microsoft-com:vml" xmlns:wp14="http://schemas.microsoft.com/office/word/2010/wordprocessingDrawing" xmlns:wp="http://schemas.openxmlformats.org/drawingml/2006/wordprocessingDrawing" xmlns:w10="urn:schemas-microsoft-com:office:word" xmlns:w="http://schemas.openxmlformats.org/wordprocessingml/2006/main" xmlns:w14="http://schemas.microsoft.com/office/word/2010/wordml" xmlns:w15="http://schemas.microsoft.com/office/word/2012/wordml" xmlns:w16cex="http://schemas.microsoft.com/office/word/2018/wordml/cex" xmlns:w16cid="http://schemas.microsoft.com/office/word/2016/wordml/cid" xmlns:w16="http://schemas.microsoft.com/office/word/2018/wordml" xmlns:w16du="http://schemas.microsoft.com/office/word/2023/wordml/word16du" xmlns:w16sdtdh="http://schemas.microsoft.com/office/word/2020/wordml/sdtdatahash" xmlns:w16se="http://schemas.microsoft.com/office/word/2015/wordml/symex" xmlns:wpg="http://schemas.microsoft.com/office/word/2010/wordprocessingGroup" xmlns:wpi="http://schemas.microsoft.com/office/word/2010/wordprocessingInk" xmlns:wne="http://schemas.microsoft.com/office/word/2006/wordml" xmlns:wps="http://schemas.microsoft.com/office/word/2010/wordprocessingShape" mc:Ignorable="w14 w15 w16se w16cid w16 w16cex w16sdtdh w16du wp14">
   <w:abstractNum w:abstractNumId="0" w15:restartNumberingAfterBreak="0">
+    <w:nsid w:val="0C204C8B"/>
+    <w:multiLevelType w:val="hybridMultilevel"/>
+    <w:tmpl w:val="5B74CA98"/>
+    <w:lvl w:ilvl="0" w:tplc="04090019">
+      <w:start w:val="1"/>
+      <w:numFmt w:val="lowerLetter"/>
+      <w:lvlText w:val="%1."/>
+      <w:lvlJc w:val="left"/>
+      <w:pPr>
+        <w:ind w:left="2160" w:hanging="360"/>
+      </w:pPr>
+    </w:lvl>
+    <w:lvl w:ilvl="1" w:tplc="04090019" w:tentative="1">
+      <w:start w:val="1"/>
+      <w:numFmt w:val="lowerLetter"/>
+      <w:lvlText w:val="%2."/>
+      <w:lvlJc w:val="left"/>
+      <w:pPr>
+        <w:ind w:left="2880" w:hanging="360"/>
+      </w:pPr>
+    </w:lvl>
+    <w:lvl w:ilvl="2" w:tplc="0409001B" w:tentative="1">
+      <w:start w:val="1"/>
+      <w:numFmt w:val="lowerRoman"/>
+      <w:lvlText w:val="%3."/>
+      <w:lvlJc w:val="right"/>
+      <w:pPr>
+        <w:ind w:left="3600" w:hanging="180"/>
+      </w:pPr>
+    </w:lvl>
+    <w:lvl w:ilvl="3" w:tplc="0409000F" w:tentative="1">
+      <w:start w:val="1"/>
+      <w:numFmt w:val="decimal"/>
+      <w:lvlText w:val="%4."/>
+      <w:lvlJc w:val="left"/>
+      <w:pPr>
+        <w:ind w:left="4320" w:hanging="360"/>
+      </w:pPr>
+    </w:lvl>
+    <w:lvl w:ilvl="4" w:tplc="04090019" w:tentative="1">
+      <w:start w:val="1"/>
+      <w:numFmt w:val="lowerLetter"/>
+      <w:lvlText w:val="%5."/>
+      <w:lvlJc w:val="left"/>
+      <w:pPr>
+        <w:ind w:left="5040" w:hanging="360"/>
+      </w:pPr>
+    </w:lvl>
+    <w:lvl w:ilvl="5" w:tplc="0409001B" w:tentative="1">
+      <w:start w:val="1"/>
+      <w:numFmt w:val="lowerRoman"/>
+      <w:lvlText w:val="%6."/>
+      <w:lvlJc w:val="right"/>
+      <w:pPr>
+        <w:ind w:left="5760" w:hanging="180"/>
+      </w:pPr>
+    </w:lvl>
+    <w:lvl w:ilvl="6" w:tplc="0409000F" w:tentative="1">
+      <w:start w:val="1"/>
+      <w:numFmt w:val="decimal"/>
+      <w:lvlText w:val="%7."/>
+      <w:lvlJc w:val="left"/>
+      <w:pPr>
+        <w:ind w:left="6480" w:hanging="360"/>
+      </w:pPr>
+    </w:lvl>
+    <w:lvl w:ilvl="7" w:tplc="04090019" w:tentative="1">
+      <w:start w:val="1"/>
+      <w:numFmt w:val="lowerLetter"/>
+      <w:lvlText w:val="%8."/>
+      <w:lvlJc w:val="left"/>
+      <w:pPr>
+        <w:ind w:left="7200" w:hanging="360"/>
+      </w:pPr>
+    </w:lvl>
+    <w:lvl w:ilvl="8" w:tplc="0409001B" w:tentative="1">
+      <w:start w:val="1"/>
+      <w:numFmt w:val="lowerRoman"/>
+      <w:lvlText w:val="%9."/>
+      <w:lvlJc w:val="right"/>
+      <w:pPr>
+        <w:ind w:left="7920" w:hanging="180"/>
+      </w:pPr>
+    </w:lvl>
+  </w:abstractNum>
+  <w:abstractNum w:abstractNumId="1" w15:restartNumberingAfterBreak="0">
+    <w:nsid w:val="1E625034"/>
+    <w:multiLevelType w:val="hybridMultilevel"/>
+    <w:tmpl w:val="355A0E56"/>
+    <w:lvl w:ilvl="0" w:tplc="04090019">
+      <w:start w:val="1"/>
+      <w:numFmt w:val="lowerLetter"/>
+      <w:lvlText w:val="%1."/>
+      <w:lvlJc w:val="left"/>
+      <w:pPr>
+        <w:ind w:left="2016" w:hanging="360"/>
+      </w:pPr>
+    </w:lvl>
+    <w:lvl w:ilvl="1" w:tplc="04090019" w:tentative="1">
+      <w:start w:val="1"/>
+      <w:numFmt w:val="lowerLetter"/>
+      <w:lvlText w:val="%2."/>
+      <w:lvlJc w:val="left"/>
+      <w:pPr>
+        <w:ind w:left="2736" w:hanging="360"/>
+      </w:pPr>
+    </w:lvl>
+    <w:lvl w:ilvl="2" w:tplc="0409001B" w:tentative="1">
+      <w:start w:val="1"/>
+      <w:numFmt w:val="lowerRoman"/>
+      <w:lvlText w:val="%3."/>
+      <w:lvlJc w:val="right"/>
+      <w:pPr>
+        <w:ind w:left="3456" w:hanging="180"/>
+      </w:pPr>
+    </w:lvl>
+    <w:lvl w:ilvl="3" w:tplc="0409000F" w:tentative="1">
+      <w:start w:val="1"/>
+      <w:numFmt w:val="decimal"/>
+      <w:lvlText w:val="%4."/>
+      <w:lvlJc w:val="left"/>
+      <w:pPr>
+        <w:ind w:left="4176" w:hanging="360"/>
+      </w:pPr>
+    </w:lvl>
+    <w:lvl w:ilvl="4" w:tplc="04090019" w:tentative="1">
+      <w:start w:val="1"/>
+      <w:numFmt w:val="lowerLetter"/>
+      <w:lvlText w:val="%5."/>
+      <w:lvlJc w:val="left"/>
+      <w:pPr>
+        <w:ind w:left="4896" w:hanging="360"/>
+      </w:pPr>
+    </w:lvl>
+    <w:lvl w:ilvl="5" w:tplc="0409001B" w:tentative="1">
+      <w:start w:val="1"/>
+      <w:numFmt w:val="lowerRoman"/>
+      <w:lvlText w:val="%6."/>
+      <w:lvlJc w:val="right"/>
+      <w:pPr>
+        <w:ind w:left="5616" w:hanging="180"/>
+      </w:pPr>
+    </w:lvl>
+    <w:lvl w:ilvl="6" w:tplc="0409000F" w:tentative="1">
+      <w:start w:val="1"/>
+      <w:numFmt w:val="decimal"/>
+      <w:lvlText w:val="%7."/>
+      <w:lvlJc w:val="left"/>
+      <w:pPr>
+        <w:ind w:left="6336" w:hanging="360"/>
+      </w:pPr>
+    </w:lvl>
+    <w:lvl w:ilvl="7" w:tplc="04090019" w:tentative="1">
+      <w:start w:val="1"/>
+      <w:numFmt w:val="lowerLetter"/>
+      <w:lvlText w:val="%8."/>
+      <w:lvlJc w:val="left"/>
+      <w:pPr>
+        <w:ind w:left="7056" w:hanging="360"/>
+      </w:pPr>
+    </w:lvl>
+    <w:lvl w:ilvl="8" w:tplc="0409001B" w:tentative="1">
+      <w:start w:val="1"/>
+      <w:numFmt w:val="lowerRoman"/>
+      <w:lvlText w:val="%9."/>
+      <w:lvlJc w:val="right"/>
+      <w:pPr>
+        <w:ind w:left="7776" w:hanging="180"/>
+      </w:pPr>
+    </w:lvl>
+  </w:abstractNum>
+  <w:abstractNum w:abstractNumId="2" w15:restartNumberingAfterBreak="0">
+    <w:nsid w:val="26DC7A8E"/>
+    <w:multiLevelType w:val="hybridMultilevel"/>
+    <w:tmpl w:val="DD08FC12"/>
+    <w:lvl w:ilvl="0" w:tplc="04090019">
+      <w:start w:val="1"/>
+      <w:numFmt w:val="lowerLetter"/>
+      <w:lvlText w:val="%1."/>
+      <w:lvlJc w:val="left"/>
+      <w:pPr>
+        <w:ind w:left="360" w:hanging="360"/>
+      </w:pPr>
+    </w:lvl>
+    <w:lvl w:ilvl="1" w:tplc="04090019" w:tentative="1">
+      <w:start w:val="1"/>
+      <w:numFmt w:val="lowerLetter"/>
+      <w:lvlText w:val="%2."/>
+      <w:lvlJc w:val="left"/>
+      <w:pPr>
+        <w:ind w:left="1080" w:hanging="360"/>
+      </w:pPr>
+    </w:lvl>
+    <w:lvl w:ilvl="2" w:tplc="0409001B" w:tentative="1">
+      <w:start w:val="1"/>
+      <w:numFmt w:val="lowerRoman"/>
+      <w:lvlText w:val="%3."/>
+      <w:lvlJc w:val="right"/>
+      <w:pPr>
+        <w:ind w:left="1800" w:hanging="180"/>
+      </w:pPr>
+    </w:lvl>
+    <w:lvl w:ilvl="3" w:tplc="0409000F" w:tentative="1">
+      <w:start w:val="1"/>
+      <w:numFmt w:val="decimal"/>
+      <w:lvlText w:val="%4."/>
+      <w:lvlJc w:val="left"/>
+      <w:pPr>
+        <w:ind w:left="2520" w:hanging="360"/>
+      </w:pPr>
+    </w:lvl>
+    <w:lvl w:ilvl="4" w:tplc="04090019" w:tentative="1">
+      <w:start w:val="1"/>
+      <w:numFmt w:val="lowerLetter"/>
+      <w:lvlText w:val="%5."/>
+      <w:lvlJc w:val="left"/>
+      <w:pPr>
+        <w:ind w:left="3240" w:hanging="360"/>
+      </w:pPr>
+    </w:lvl>
+    <w:lvl w:ilvl="5" w:tplc="0409001B" w:tentative="1">
+      <w:start w:val="1"/>
+      <w:numFmt w:val="lowerRoman"/>
+      <w:lvlText w:val="%6."/>
+      <w:lvlJc w:val="right"/>
+      <w:pPr>
+        <w:ind w:left="3960" w:hanging="180"/>
+      </w:pPr>
+    </w:lvl>
+    <w:lvl w:ilvl="6" w:tplc="0409000F" w:tentative="1">
+      <w:start w:val="1"/>
+      <w:numFmt w:val="decimal"/>
+      <w:lvlText w:val="%7."/>
+      <w:lvlJc w:val="left"/>
+      <w:pPr>
+        <w:ind w:left="4680" w:hanging="360"/>
+      </w:pPr>
+    </w:lvl>
+    <w:lvl w:ilvl="7" w:tplc="04090019" w:tentative="1">
+      <w:start w:val="1"/>
+      <w:numFmt w:val="lowerLetter"/>
+      <w:lvlText w:val="%8."/>
+      <w:lvlJc w:val="left"/>
+      <w:pPr>
+        <w:ind w:left="5400" w:hanging="360"/>
+      </w:pPr>
+    </w:lvl>
+    <w:lvl w:ilvl="8" w:tplc="0409001B" w:tentative="1">
+      <w:start w:val="1"/>
+      <w:numFmt w:val="lowerRoman"/>
+      <w:lvlText w:val="%9."/>
+      <w:lvlJc w:val="right"/>
+      <w:pPr>
+        <w:ind w:left="6120" w:hanging="180"/>
+      </w:pPr>
+    </w:lvl>
+  </w:abstractNum>
+  <w:abstractNum w:abstractNumId="3" w15:restartNumberingAfterBreak="0">
+    <w:nsid w:val="35832C2C"/>
+    <w:multiLevelType w:val="hybridMultilevel"/>
+    <w:tmpl w:val="85A45764"/>
+    <w:lvl w:ilvl="0" w:tplc="04090011">
+      <w:start w:val="1"/>
+      <w:numFmt w:val="decimal"/>
+      <w:lvlText w:val="%1)"/>
+      <w:lvlJc w:val="left"/>
+      <w:pPr>
+        <w:ind w:left="1440" w:hanging="360"/>
+      </w:pPr>
+    </w:lvl>
+    <w:lvl w:ilvl="1" w:tplc="04090019" w:tentative="1">
+      <w:start w:val="1"/>
+      <w:numFmt w:val="lowerLetter"/>
+      <w:lvlText w:val="%2."/>
+      <w:lvlJc w:val="left"/>
+      <w:pPr>
+        <w:ind w:left="2160" w:hanging="360"/>
+      </w:pPr>
+    </w:lvl>
+    <w:lvl w:ilvl="2" w:tplc="0409001B" w:tentative="1">
+      <w:start w:val="1"/>
+      <w:numFmt w:val="lowerRoman"/>
+      <w:lvlText w:val="%3."/>
+      <w:lvlJc w:val="right"/>
+      <w:pPr>
+        <w:ind w:left="2880" w:hanging="180"/>
+      </w:pPr>
+    </w:lvl>
+    <w:lvl w:ilvl="3" w:tplc="0409000F" w:tentative="1">
+      <w:start w:val="1"/>
+      <w:numFmt w:val="decimal"/>
+      <w:lvlText w:val="%4."/>
+      <w:lvlJc w:val="left"/>
+      <w:pPr>
+        <w:ind w:left="3600" w:hanging="360"/>
+      </w:pPr>
+    </w:lvl>
+    <w:lvl w:ilvl="4" w:tplc="04090019" w:tentative="1">
+      <w:start w:val="1"/>
+      <w:numFmt w:val="lowerLetter"/>
+      <w:lvlText w:val="%5."/>
+      <w:lvlJc w:val="left"/>
+      <w:pPr>
+        <w:ind w:left="4320" w:hanging="360"/>
+      </w:pPr>
+    </w:lvl>
+    <w:lvl w:ilvl="5" w:tplc="0409001B" w:tentative="1">
+      <w:start w:val="1"/>
+      <w:numFmt w:val="lowerRoman"/>
+      <w:lvlText w:val="%6."/>
+      <w:lvlJc w:val="right"/>
+      <w:pPr>
+        <w:ind w:left="5040" w:hanging="180"/>
+      </w:pPr>
+    </w:lvl>
+    <w:lvl w:ilvl="6" w:tplc="0409000F" w:tentative="1">
+      <w:start w:val="1"/>
+      <w:numFmt w:val="decimal"/>
+      <w:lvlText w:val="%7."/>
+      <w:lvlJc w:val="left"/>
+      <w:pPr>
+        <w:ind w:left="5760" w:hanging="360"/>
+      </w:pPr>
+    </w:lvl>
+    <w:lvl w:ilvl="7" w:tplc="04090019" w:tentative="1">
+      <w:start w:val="1"/>
+      <w:numFmt w:val="lowerLetter"/>
+      <w:lvlText w:val="%8."/>
+      <w:lvlJc w:val="left"/>
+      <w:pPr>
+        <w:ind w:left="6480" w:hanging="360"/>
+      </w:pPr>
+    </w:lvl>
+    <w:lvl w:ilvl="8" w:tplc="0409001B" w:tentative="1">
+      <w:start w:val="1"/>
+      <w:numFmt w:val="lowerRoman"/>
+      <w:lvlText w:val="%9."/>
+      <w:lvlJc w:val="right"/>
+      <w:pPr>
+        <w:ind w:left="7200" w:hanging="180"/>
+      </w:pPr>
+    </w:lvl>
+  </w:abstractNum>
+  <w:abstractNum w:abstractNumId="4" w15:restartNumberingAfterBreak="0">
+    <w:nsid w:val="53A34C51"/>
+    <w:multiLevelType w:val="hybridMultilevel"/>
+    <w:tmpl w:val="1E68C616"/>
+    <w:lvl w:ilvl="0" w:tplc="04090019">
+      <w:start w:val="1"/>
+      <w:numFmt w:val="lowerLetter"/>
+      <w:lvlText w:val="%1."/>
+      <w:lvlJc w:val="left"/>
+      <w:pPr>
+        <w:ind w:left="1080" w:hanging="360"/>
+      </w:pPr>
+    </w:lvl>
+    <w:lvl w:ilvl="1" w:tplc="04090019" w:tentative="1">
+      <w:start w:val="1"/>
+      <w:numFmt w:val="lowerLetter"/>
+      <w:lvlText w:val="%2."/>
+      <w:lvlJc w:val="left"/>
+      <w:pPr>
+        <w:ind w:left="1800" w:hanging="360"/>
+      </w:pPr>
+    </w:lvl>
+    <w:lvl w:ilvl="2" w:tplc="0409001B" w:tentative="1">
+      <w:start w:val="1"/>
+      <w:numFmt w:val="lowerRoman"/>
+      <w:lvlText w:val="%3."/>
+      <w:lvlJc w:val="right"/>
+      <w:pPr>
+        <w:ind w:left="2520" w:hanging="180"/>
+      </w:pPr>
+    </w:lvl>
+    <w:lvl w:ilvl="3" w:tplc="0409000F" w:tentative="1">
+      <w:start w:val="1"/>
+      <w:numFmt w:val="decimal"/>
+      <w:lvlText w:val="%4."/>
+      <w:lvlJc w:val="left"/>
+      <w:pPr>
+        <w:ind w:left="3240" w:hanging="360"/>
+      </w:pPr>
+    </w:lvl>
+    <w:lvl w:ilvl="4" w:tplc="04090019" w:tentative="1">
+      <w:start w:val="1"/>
+      <w:numFmt w:val="lowerLetter"/>
+      <w:lvlText w:val="%5."/>
+      <w:lvlJc w:val="left"/>
+      <w:pPr>
+        <w:ind w:left="3960" w:hanging="360"/>
+      </w:pPr>
+    </w:lvl>
+    <w:lvl w:ilvl="5" w:tplc="0409001B" w:tentative="1">
+      <w:start w:val="1"/>
+      <w:numFmt w:val="lowerRoman"/>
+      <w:lvlText w:val="%6."/>
+      <w:lvlJc w:val="right"/>
+      <w:pPr>
+        <w:ind w:left="4680" w:hanging="180"/>
+      </w:pPr>
+    </w:lvl>
+    <w:lvl w:ilvl="6" w:tplc="0409000F" w:tentative="1">
+      <w:start w:val="1"/>
+      <w:numFmt w:val="decimal"/>
+      <w:lvlText w:val="%7."/>
+      <w:lvlJc w:val="left"/>
+      <w:pPr>
+        <w:ind w:left="5400" w:hanging="360"/>
+      </w:pPr>
+    </w:lvl>
+    <w:lvl w:ilvl="7" w:tplc="04090019" w:tentative="1">
+      <w:start w:val="1"/>
+      <w:numFmt w:val="lowerLetter"/>
+      <w:lvlText w:val="%8."/>
+      <w:lvlJc w:val="left"/>
+      <w:pPr>
+        <w:ind w:left="6120" w:hanging="360"/>
+      </w:pPr>
+    </w:lvl>
+    <w:lvl w:ilvl="8" w:tplc="0409001B" w:tentative="1">
+      <w:start w:val="1"/>
+      <w:numFmt w:val="lowerRoman"/>
+      <w:lvlText w:val="%9."/>
+      <w:lvlJc w:val="right"/>
+      <w:pPr>
+        <w:ind w:left="6840" w:hanging="180"/>
+      </w:pPr>
+    </w:lvl>
+  </w:abstractNum>
+  <w:abstractNum w:abstractNumId="5" w15:restartNumberingAfterBreak="0">
     <w:nsid w:val="62F1031B"/>
     <w:multiLevelType w:val="multilevel"/>
     <w:tmpl w:val="C8060E1E"/>
@@ -1461,7 +3355,93 @@
       </w:pPr>
     </w:lvl>
   </w:abstractNum>
-  <w:abstractNum w:abstractNumId="1" w15:restartNumberingAfterBreak="0">
+  <w:abstractNum w:abstractNumId="6" w15:restartNumberingAfterBreak="0">
+    <w:nsid w:val="639D52CF"/>
+    <w:multiLevelType w:val="hybridMultilevel"/>
+    <w:tmpl w:val="AB3EEBDC"/>
+    <w:lvl w:ilvl="0" w:tplc="0409000F">
+      <w:start w:val="1"/>
+      <w:numFmt w:val="decimal"/>
+      <w:lvlText w:val="%1."/>
+      <w:lvlJc w:val="left"/>
+      <w:pPr>
+        <w:ind w:left="1296" w:hanging="360"/>
+      </w:pPr>
+    </w:lvl>
+    <w:lvl w:ilvl="1" w:tplc="04090019" w:tentative="1">
+      <w:start w:val="1"/>
+      <w:numFmt w:val="lowerLetter"/>
+      <w:lvlText w:val="%2."/>
+      <w:lvlJc w:val="left"/>
+      <w:pPr>
+        <w:ind w:left="2016" w:hanging="360"/>
+      </w:pPr>
+    </w:lvl>
+    <w:lvl w:ilvl="2" w:tplc="0409001B" w:tentative="1">
+      <w:start w:val="1"/>
+      <w:numFmt w:val="lowerRoman"/>
+      <w:lvlText w:val="%3."/>
+      <w:lvlJc w:val="right"/>
+      <w:pPr>
+        <w:ind w:left="2736" w:hanging="180"/>
+      </w:pPr>
+    </w:lvl>
+    <w:lvl w:ilvl="3" w:tplc="0409000F" w:tentative="1">
+      <w:start w:val="1"/>
+      <w:numFmt w:val="decimal"/>
+      <w:lvlText w:val="%4."/>
+      <w:lvlJc w:val="left"/>
+      <w:pPr>
+        <w:ind w:left="3456" w:hanging="360"/>
+      </w:pPr>
+    </w:lvl>
+    <w:lvl w:ilvl="4" w:tplc="04090019" w:tentative="1">
+      <w:start w:val="1"/>
+      <w:numFmt w:val="lowerLetter"/>
+      <w:lvlText w:val="%5."/>
+      <w:lvlJc w:val="left"/>
+      <w:pPr>
+        <w:ind w:left="4176" w:hanging="360"/>
+      </w:pPr>
+    </w:lvl>
+    <w:lvl w:ilvl="5" w:tplc="0409001B" w:tentative="1">
+      <w:start w:val="1"/>
+      <w:numFmt w:val="lowerRoman"/>
+      <w:lvlText w:val="%6."/>
+      <w:lvlJc w:val="right"/>
+      <w:pPr>
+        <w:ind w:left="4896" w:hanging="180"/>
+      </w:pPr>
+    </w:lvl>
+    <w:lvl w:ilvl="6" w:tplc="0409000F" w:tentative="1">
+      <w:start w:val="1"/>
+      <w:numFmt w:val="decimal"/>
+      <w:lvlText w:val="%7."/>
+      <w:lvlJc w:val="left"/>
+      <w:pPr>
+        <w:ind w:left="5616" w:hanging="360"/>
+      </w:pPr>
+    </w:lvl>
+    <w:lvl w:ilvl="7" w:tplc="04090019" w:tentative="1">
+      <w:start w:val="1"/>
+      <w:numFmt w:val="lowerLetter"/>
+      <w:lvlText w:val="%8."/>
+      <w:lvlJc w:val="left"/>
+      <w:pPr>
+        <w:ind w:left="6336" w:hanging="360"/>
+      </w:pPr>
+    </w:lvl>
+    <w:lvl w:ilvl="8" w:tplc="0409001B" w:tentative="1">
+      <w:start w:val="1"/>
+      <w:numFmt w:val="lowerRoman"/>
+      <w:lvlText w:val="%9."/>
+      <w:lvlJc w:val="right"/>
+      <w:pPr>
+        <w:ind w:left="7056" w:hanging="180"/>
+      </w:pPr>
+    </w:lvl>
+  </w:abstractNum>
+  <w:abstractNum w:abstractNumId="7" w15:restartNumberingAfterBreak="0">
     <w:nsid w:val="746E79D3"/>
     <w:multiLevelType w:val="hybridMultilevel"/>
     <w:tmpl w:val="C5644B00"/>
@@ -1573,7 +3553,7 @@
       </w:rPr>
     </w:lvl>
   </w:abstractNum>
-  <w:abstractNum w:abstractNumId="2" w15:restartNumberingAfterBreak="0">
+  <w:abstractNum w:abstractNumId="8" w15:restartNumberingAfterBreak="0">
     <w:nsid w:val="7B343DE3"/>
     <w:multiLevelType w:val="hybridMultilevel"/>
     <w:tmpl w:val="D800350A"/>
@@ -1660,13 +3640,31 @@
     </w:lvl>
   </w:abstractNum>
   <w:num w:numId="1" w16cid:durableId="633027835">
-    <w:abstractNumId w:val="0"/>
+    <w:abstractNumId w:val="5"/>
   </w:num>
   <w:num w:numId="2" w16cid:durableId="459494054">
+    <w:abstractNumId w:val="8"/>
+  </w:num>
+  <w:num w:numId="3" w16cid:durableId="1090202481">
+    <w:abstractNumId w:val="7"/>
+  </w:num>
+  <w:num w:numId="4" w16cid:durableId="1872495973">
+    <w:abstractNumId w:val="3"/>
+  </w:num>
+  <w:num w:numId="5" w16cid:durableId="1363284994">
+    <w:abstractNumId w:val="4"/>
+  </w:num>
+  <w:num w:numId="6" w16cid:durableId="1334844893">
+    <w:abstractNumId w:val="6"/>
+  </w:num>
+  <w:num w:numId="7" w16cid:durableId="674186958">
+    <w:abstractNumId w:val="1"/>
+  </w:num>
+  <w:num w:numId="8" w16cid:durableId="237794042">
     <w:abstractNumId w:val="2"/>
   </w:num>
-  <w:num w:numId="3" w16cid:durableId="1090202481">
-    <w:abstractNumId w:val="1"/>
+  <w:num w:numId="9" w16cid:durableId="796530479">
+    <w:abstractNumId w:val="0"/>
   </w:num>
 </w:numbering>
 </file>
@@ -2194,6 +4192,7 @@
   <w:style w:type="character" w:default="1" w:styleId="DefaultParagraphFont">
     <w:name w:val="Default Paragraph Font"/>
     <w:uiPriority w:val="1"/>
+    <w:semiHidden/>
     <w:unhideWhenUsed/>
   </w:style>
   <w:style w:type="table" w:default="1" w:styleId="TableNormal">
@@ -2576,4 +4575,16 @@
   </a:objectDefaults>
   <a:extraClrSchemeLst/>
 </a:theme>
+</file>
+
+<file path=customXml/item1.xml><?xml version="1.0" encoding="utf-8"?>
+<b:Sources xmlns:b="http://schemas.openxmlformats.org/officeDocument/2006/bibliography" xmlns="http://schemas.openxmlformats.org/officeDocument/2006/bibliography" SelectedStyle="\APASixthEditionOfficeOnline.xsl" StyleName="APA" Version="6"/>
+</file>
+
+<file path=customXml/itemProps1.xml><?xml version="1.0" encoding="utf-8"?>
+<ds:datastoreItem xmlns:ds="http://schemas.openxmlformats.org/officeDocument/2006/customXml" ds:itemID="{E2DE08D5-3292-4CC3-B1B2-4D10799B5A7E}">
+  <ds:schemaRefs>
+    <ds:schemaRef ds:uri="http://schemas.openxmlformats.org/officeDocument/2006/bibliography"/>
+  </ds:schemaRefs>
+</ds:datastoreItem>
 </file>